--- a/resources/docs/biahprofile.docx
+++ b/resources/docs/biahprofile.docx
@@ -295,11 +295,19 @@
                 <w:lang w:val="en-GB"/>
               </w:rPr>
             </w:pPr>
+            <w:proofErr w:type="spellStart"/>
             <w:r>
               <w:rPr>
                 <w:lang w:val="en-GB"/>
               </w:rPr>
-              <w:t>Depuis 03- 2021</w:t>
+              <w:t>Depuis</w:t>
+            </w:r>
+            <w:proofErr w:type="spellEnd"/>
+            <w:r>
+              <w:rPr>
+                <w:lang w:val="en-GB"/>
+              </w:rPr>
+              <w:t xml:space="preserve"> 03- 2021</w:t>
             </w:r>
             <w:r>
               <w:rPr>
@@ -337,20 +345,18 @@
                 <w:between w:val="nil"/>
               </w:pBdr>
               <w:jc w:val="both"/>
-              <w:rPr>
-                <w:lang w:val="en-GB"/>
-              </w:rPr>
-            </w:pPr>
-            <w:r>
-              <w:rPr>
-                <w:lang w:val="en-GB"/>
-              </w:rPr>
-              <w:t>Within a team of 7, I manage a subgroup of 3 on the redesign of an application for launching calculations towards an ALM grid into a web version (ASP MVC) as well as the maintenance of a WPF application.</w:t>
-            </w:r>
-          </w:p>
-          <w:p>
-            <w:pPr>
-              <w:pStyle w:val="Normal1"/>
+            </w:pPr>
+            <w:r>
+              <w:t>Au sein d'une équipe agile de 7, j’étais chef de projet de l’équipe front composée de 3 développeurs.  Nous avons travaillé sur :</w:t>
+            </w:r>
+          </w:p>
+          <w:p>
+            <w:pPr>
+              <w:pStyle w:val="Normal1"/>
+              <w:numPr>
+                <w:ilvl w:val="0"/>
+                <w:numId w:val="9"/>
+              </w:numPr>
               <w:pBdr>
                 <w:top w:val="nil"/>
                 <w:left w:val="nil"/>
@@ -359,6 +365,42 @@
                 <w:between w:val="nil"/>
               </w:pBdr>
               <w:jc w:val="both"/>
+            </w:pPr>
+            <w:r>
+              <w:t>La refonte d'une application de lancement de calculs vers une grille ALM en une version web (ASP MVC).</w:t>
+            </w:r>
+          </w:p>
+          <w:p>
+            <w:pPr>
+              <w:pStyle w:val="Normal1"/>
+              <w:numPr>
+                <w:ilvl w:val="0"/>
+                <w:numId w:val="9"/>
+              </w:numPr>
+              <w:pBdr>
+                <w:top w:val="nil"/>
+                <w:left w:val="nil"/>
+                <w:bottom w:val="nil"/>
+                <w:right w:val="nil"/>
+                <w:between w:val="nil"/>
+              </w:pBdr>
+              <w:jc w:val="both"/>
+            </w:pPr>
+            <w:r>
+              <w:t>La maintenance d’une application WPF.</w:t>
+            </w:r>
+          </w:p>
+          <w:p>
+            <w:pPr>
+              <w:pStyle w:val="Normal1"/>
+              <w:pBdr>
+                <w:top w:val="nil"/>
+                <w:left w:val="nil"/>
+                <w:bottom w:val="nil"/>
+                <w:right w:val="nil"/>
+                <w:between w:val="nil"/>
+              </w:pBdr>
+              <w:jc w:val="both"/>
               <w:rPr>
                 <w:i/>
               </w:rPr>
@@ -393,23 +435,59 @@
               </w:rPr>
               <w:t xml:space="preserve"> </w:t>
             </w:r>
-            <w:r>
-              <w:rPr>
-                <w:i/>
-              </w:rPr>
-              <w:t xml:space="preserve">.Net 4.8, C#, </w:t>
-            </w:r>
-            <w:r>
-              <w:rPr>
-                <w:i/>
-              </w:rPr>
-              <w:t>Javascript</w:t>
-            </w:r>
-            <w:r>
-              <w:rPr>
-                <w:i/>
-              </w:rPr>
-              <w:t>, SignalR, IndexedDb, CSS3, HTML5, Bootstrap, Git, GitLab, Jenkins, SCRUM, KANBAN</w:t>
+            <w:proofErr w:type="spellStart"/>
+            <w:r>
+              <w:t>Js</w:t>
+            </w:r>
+            <w:proofErr w:type="spellEnd"/>
+            <w:r>
+              <w:t xml:space="preserve">, jQuery, </w:t>
+            </w:r>
+            <w:proofErr w:type="spellStart"/>
+            <w:r>
+              <w:t>SignalR</w:t>
+            </w:r>
+            <w:proofErr w:type="spellEnd"/>
+            <w:r>
+              <w:t xml:space="preserve">, </w:t>
+            </w:r>
+            <w:proofErr w:type="spellStart"/>
+            <w:r>
+              <w:t>IndexedDb</w:t>
+            </w:r>
+            <w:proofErr w:type="spellEnd"/>
+            <w:r>
+              <w:t xml:space="preserve">, .Net 4.8, C#, MVC, WPF, </w:t>
+            </w:r>
+            <w:proofErr w:type="spellStart"/>
+            <w:r>
+              <w:t>Nunit</w:t>
+            </w:r>
+            <w:proofErr w:type="spellEnd"/>
+            <w:r>
+              <w:t xml:space="preserve">, </w:t>
+            </w:r>
+            <w:proofErr w:type="spellStart"/>
+            <w:r>
+              <w:t>Moq</w:t>
+            </w:r>
+            <w:proofErr w:type="spellEnd"/>
+            <w:r>
+              <w:t xml:space="preserve">, CSS3, Bootstrap, Git, </w:t>
+            </w:r>
+            <w:proofErr w:type="spellStart"/>
+            <w:r>
+              <w:t>GitLab</w:t>
+            </w:r>
+            <w:proofErr w:type="spellEnd"/>
+            <w:r>
+              <w:t>, Jenkins, SCRUM, KANBAN, M</w:t>
+            </w:r>
+            <w:r>
+              <w:t>S</w:t>
+            </w:r>
+            <w:r>
+              <w:t xml:space="preserve"> HPC</w:t>
             </w:r>
           </w:p>
           <w:p>
@@ -538,21 +616,27 @@
               <w:jc w:val="both"/>
               <w:rPr>
                 <w:i/>
-              </w:rPr>
-            </w:pPr>
+                <w:lang w:val="en-GB"/>
+              </w:rPr>
+            </w:pPr>
+            <w:proofErr w:type="spellStart"/>
+            <w:proofErr w:type="gramStart"/>
             <w:r>
               <w:rPr>
                 <w:b/>
                 <w:bCs/>
                 <w:iCs/>
+                <w:lang w:val="en-GB"/>
               </w:rPr>
               <w:t>Outils</w:t>
             </w:r>
+            <w:proofErr w:type="spellEnd"/>
             <w:r>
               <w:rPr>
                 <w:b/>
                 <w:bCs/>
                 <w:iCs/>
+                <w:lang w:val="en-GB"/>
               </w:rPr>
               <w:t xml:space="preserve"> </w:t>
             </w:r>
@@ -561,96 +645,151 @@
                 <w:b/>
                 <w:bCs/>
                 <w:iCs/>
+                <w:lang w:val="en-GB"/>
               </w:rPr>
               <w:t>:</w:t>
             </w:r>
-            <w:r>
-              <w:rPr>
-                <w:i/>
+            <w:proofErr w:type="gramEnd"/>
+            <w:r>
+              <w:rPr>
+                <w:b/>
+                <w:bCs/>
+                <w:iCs/>
+                <w:lang w:val="en-GB"/>
               </w:rPr>
               <w:t xml:space="preserve"> </w:t>
             </w:r>
             <w:r>
               <w:rPr>
                 <w:i/>
-              </w:rPr>
-              <w:t xml:space="preserve">.Net 4.8, .Net Core </w:t>
-            </w:r>
-            <w:r>
-              <w:rPr>
-                <w:i/>
-              </w:rPr>
-              <w:t>3.1</w:t>
-            </w:r>
-            <w:r>
-              <w:rPr>
-                <w:i/>
-              </w:rPr>
-              <w:t>,</w:t>
-            </w:r>
-            <w:r>
-              <w:rPr>
-                <w:i/>
+                <w:lang w:val="en-GB"/>
+              </w:rPr>
+              <w:t xml:space="preserve">.Net Core </w:t>
+            </w:r>
+            <w:r>
+              <w:rPr>
+                <w:i/>
+                <w:lang w:val="en-GB"/>
+              </w:rPr>
+              <w:t>3.1,</w:t>
+            </w:r>
+            <w:r>
+              <w:rPr>
+                <w:i/>
+                <w:lang w:val="en-GB"/>
               </w:rPr>
               <w:t xml:space="preserve"> WPF</w:t>
             </w:r>
             <w:r>
               <w:rPr>
                 <w:i/>
+                <w:lang w:val="en-GB"/>
               </w:rPr>
               <w:t xml:space="preserve">, </w:t>
             </w:r>
             <w:r>
               <w:rPr>
                 <w:i/>
+                <w:lang w:val="en-GB"/>
               </w:rPr>
               <w:t>C#, T</w:t>
             </w:r>
             <w:r>
               <w:rPr>
                 <w:i/>
-              </w:rPr>
-              <w:t>-sql, Rest Api</w:t>
-            </w:r>
-            <w:r>
-              <w:rPr>
-                <w:i/>
+                <w:lang w:val="en-GB"/>
+              </w:rPr>
+              <w:t>-</w:t>
+            </w:r>
+            <w:proofErr w:type="spellStart"/>
+            <w:r>
+              <w:rPr>
+                <w:i/>
+                <w:lang w:val="en-GB"/>
+              </w:rPr>
+              <w:t>sql</w:t>
+            </w:r>
+            <w:proofErr w:type="spellEnd"/>
+            <w:r>
+              <w:rPr>
+                <w:i/>
+                <w:lang w:val="en-GB"/>
+              </w:rPr>
+              <w:t>, Rest Api</w:t>
+            </w:r>
+            <w:r>
+              <w:rPr>
+                <w:i/>
+                <w:lang w:val="en-GB"/>
               </w:rPr>
               <w:t>, MS Azure</w:t>
             </w:r>
             <w:r>
               <w:rPr>
                 <w:i/>
+                <w:lang w:val="en-GB"/>
               </w:rPr>
               <w:t xml:space="preserve">, Git, GitHub, </w:t>
             </w:r>
-            <w:r>
-              <w:rPr>
-                <w:i/>
-              </w:rPr>
-              <w:t>Caliburn Micro</w:t>
-            </w:r>
-            <w:r>
-              <w:rPr>
-                <w:i/>
+            <w:proofErr w:type="spellStart"/>
+            <w:r>
+              <w:rPr>
+                <w:i/>
+                <w:lang w:val="en-GB"/>
+              </w:rPr>
+              <w:t>Caliburn</w:t>
+            </w:r>
+            <w:proofErr w:type="spellEnd"/>
+            <w:r>
+              <w:rPr>
+                <w:i/>
+                <w:lang w:val="en-GB"/>
+              </w:rPr>
+              <w:t xml:space="preserve"> Micro</w:t>
+            </w:r>
+            <w:r>
+              <w:rPr>
+                <w:i/>
+                <w:lang w:val="en-GB"/>
               </w:rPr>
               <w:t xml:space="preserve">, </w:t>
             </w:r>
-            <w:r>
-              <w:rPr>
-                <w:i/>
-              </w:rPr>
-              <w:t>N</w:t>
-            </w:r>
-            <w:r>
-              <w:rPr>
-                <w:i/>
-              </w:rPr>
-              <w:t xml:space="preserve">Unit, </w:t>
-            </w:r>
-            <w:r>
-              <w:rPr>
-                <w:i/>
+            <w:proofErr w:type="spellStart"/>
+            <w:r>
+              <w:rPr>
+                <w:i/>
+                <w:lang w:val="en-GB"/>
+              </w:rPr>
+              <w:t>NUnit</w:t>
+            </w:r>
+            <w:proofErr w:type="spellEnd"/>
+            <w:r>
+              <w:rPr>
+                <w:i/>
+                <w:lang w:val="en-GB"/>
+              </w:rPr>
+              <w:t xml:space="preserve">, </w:t>
+            </w:r>
+            <w:proofErr w:type="spellStart"/>
+            <w:r>
+              <w:rPr>
+                <w:i/>
+                <w:color w:val="auto"/>
+              </w:rPr>
+              <w:t>Moq</w:t>
+            </w:r>
+            <w:proofErr w:type="spellEnd"/>
+            <w:r>
+              <w:rPr>
+                <w:i/>
+                <w:color w:val="auto"/>
+              </w:rPr>
+              <w:t xml:space="preserve">, </w:t>
+            </w:r>
+            <w:r>
+              <w:rPr>
+                <w:i/>
+                <w:lang w:val="en-GB"/>
               </w:rPr>
               <w:t>Kanban</w:t>
             </w:r>
@@ -672,8 +811,13 @@
                 <w:szCs w:val="24"/>
               </w:rPr>
             </w:pPr>
-            <w:r>
-              <w:t xml:space="preserve">Sinequanone Institute, </w:t>
+            <w:proofErr w:type="spellStart"/>
+            <w:r>
+              <w:t>Sinequanone</w:t>
+            </w:r>
+            <w:proofErr w:type="spellEnd"/>
+            <w:r>
+              <w:t xml:space="preserve"> Institute, </w:t>
             </w:r>
             <w:r>
               <w:rPr>
@@ -724,7 +868,15 @@
               <w:jc w:val="both"/>
             </w:pPr>
             <w:r>
-              <w:t>Je suis formateur d’étudiants alternants niveau Master 1 et Master2 en transformation digitale (développement fullstack,</w:t>
+              <w:t xml:space="preserve">Je suis formateur d’étudiants alternants niveau Master 1 et Master2 en transformation digitale (développement </w:t>
+            </w:r>
+            <w:proofErr w:type="spellStart"/>
+            <w:r>
+              <w:t>fullstack</w:t>
+            </w:r>
+            <w:proofErr w:type="spellEnd"/>
+            <w:r>
+              <w:t>,</w:t>
             </w:r>
             <w:r>
               <w:t xml:space="preserve"> </w:t>
@@ -816,6 +968,7 @@
                 <w:lang w:val="en-GB"/>
               </w:rPr>
             </w:pPr>
+            <w:proofErr w:type="spellStart"/>
             <w:r>
               <w:rPr>
                 <w:b/>
@@ -823,14 +976,104 @@
                 <w:iCs/>
                 <w:lang w:val="en-GB"/>
               </w:rPr>
-              <w:t>Outils :</w:t>
-            </w:r>
-            <w:r>
-              <w:rPr>
-                <w:i/>
+              <w:t>Outils</w:t>
+            </w:r>
+            <w:proofErr w:type="spellEnd"/>
+            <w:r>
+              <w:rPr>
+                <w:b/>
+                <w:bCs/>
+                <w:iCs/>
                 <w:lang w:val="en-GB"/>
               </w:rPr>
-              <w:t xml:space="preserve"> mongodb, nodejs, expressjs, ReactJs, mochajs, Html5, CSS3, Media Queries, Stripe, Git, Jenkins, GitHub, Docker, SCRUM, Kanban</w:t>
+              <w:t>:</w:t>
+            </w:r>
+            <w:r>
+              <w:rPr>
+                <w:i/>
+                <w:lang w:val="en-GB"/>
+              </w:rPr>
+              <w:t xml:space="preserve"> </w:t>
+            </w:r>
+            <w:proofErr w:type="spellStart"/>
+            <w:r>
+              <w:rPr>
+                <w:i/>
+                <w:lang w:val="en-GB"/>
+              </w:rPr>
+              <w:t>mongodb</w:t>
+            </w:r>
+            <w:proofErr w:type="spellEnd"/>
+            <w:r>
+              <w:rPr>
+                <w:i/>
+                <w:lang w:val="en-GB"/>
+              </w:rPr>
+              <w:t xml:space="preserve">, </w:t>
+            </w:r>
+            <w:proofErr w:type="spellStart"/>
+            <w:r>
+              <w:rPr>
+                <w:i/>
+                <w:lang w:val="en-GB"/>
+              </w:rPr>
+              <w:t>nodejs</w:t>
+            </w:r>
+            <w:proofErr w:type="spellEnd"/>
+            <w:r>
+              <w:rPr>
+                <w:i/>
+                <w:lang w:val="en-GB"/>
+              </w:rPr>
+              <w:t xml:space="preserve">, </w:t>
+            </w:r>
+            <w:proofErr w:type="spellStart"/>
+            <w:r>
+              <w:rPr>
+                <w:i/>
+                <w:lang w:val="en-GB"/>
+              </w:rPr>
+              <w:t>expressjs</w:t>
+            </w:r>
+            <w:proofErr w:type="spellEnd"/>
+            <w:r>
+              <w:rPr>
+                <w:i/>
+                <w:lang w:val="en-GB"/>
+              </w:rPr>
+              <w:t xml:space="preserve">, </w:t>
+            </w:r>
+            <w:proofErr w:type="spellStart"/>
+            <w:r>
+              <w:rPr>
+                <w:i/>
+                <w:lang w:val="en-GB"/>
+              </w:rPr>
+              <w:t>ReactJs</w:t>
+            </w:r>
+            <w:proofErr w:type="spellEnd"/>
+            <w:r>
+              <w:rPr>
+                <w:i/>
+                <w:lang w:val="en-GB"/>
+              </w:rPr>
+              <w:t xml:space="preserve">, </w:t>
+            </w:r>
+            <w:proofErr w:type="spellStart"/>
+            <w:r>
+              <w:rPr>
+                <w:i/>
+                <w:lang w:val="en-GB"/>
+              </w:rPr>
+              <w:t>mochajs</w:t>
+            </w:r>
+            <w:proofErr w:type="spellEnd"/>
+            <w:r>
+              <w:rPr>
+                <w:i/>
+                <w:lang w:val="en-GB"/>
+              </w:rPr>
+              <w:t>, Html5, CSS3, Media Queries, Stripe, Git, Jenkins, GitHub, Docker, SCRUM, Kanban</w:t>
             </w:r>
           </w:p>
           <w:p>
@@ -896,6 +1139,7 @@
                 <w:bCs/>
                 <w:iCs/>
               </w:rPr>
+              <w:lastRenderedPageBreak/>
               <w:t>Outils :</w:t>
             </w:r>
             <w:r>
@@ -904,18 +1148,49 @@
               </w:rPr>
               <w:t xml:space="preserve"> </w:t>
             </w:r>
+            <w:proofErr w:type="spellStart"/>
             <w:r>
               <w:rPr>
                 <w:i/>
               </w:rPr>
               <w:t>Sequelize</w:t>
             </w:r>
-            <w:r>
-              <w:rPr>
-                <w:i/>
-              </w:rPr>
-              <w:t xml:space="preserve">, nodejs, expressjs, </w:t>
-            </w:r>
+            <w:proofErr w:type="spellEnd"/>
+            <w:r>
+              <w:rPr>
+                <w:i/>
+              </w:rPr>
+              <w:t xml:space="preserve">, </w:t>
+            </w:r>
+            <w:proofErr w:type="spellStart"/>
+            <w:r>
+              <w:rPr>
+                <w:i/>
+              </w:rPr>
+              <w:t>nodejs</w:t>
+            </w:r>
+            <w:proofErr w:type="spellEnd"/>
+            <w:r>
+              <w:rPr>
+                <w:i/>
+              </w:rPr>
+              <w:t xml:space="preserve">, </w:t>
+            </w:r>
+            <w:proofErr w:type="spellStart"/>
+            <w:r>
+              <w:rPr>
+                <w:i/>
+              </w:rPr>
+              <w:t>expressjs</w:t>
+            </w:r>
+            <w:proofErr w:type="spellEnd"/>
+            <w:r>
+              <w:rPr>
+                <w:i/>
+              </w:rPr>
+              <w:t xml:space="preserve">, </w:t>
+            </w:r>
+            <w:proofErr w:type="spellStart"/>
             <w:r>
               <w:rPr>
                 <w:i/>
@@ -926,7 +1201,42 @@
               <w:rPr>
                 <w:i/>
               </w:rPr>
-              <w:t>Js, mochajs, Html5, CSS3, Media Queries, Git, Jenkins, GitHub, Docker, SCRUM, Kanban</w:t>
+              <w:t>Js</w:t>
+            </w:r>
+            <w:proofErr w:type="spellEnd"/>
+            <w:r>
+              <w:rPr>
+                <w:i/>
+              </w:rPr>
+              <w:t xml:space="preserve">, </w:t>
+            </w:r>
+            <w:proofErr w:type="spellStart"/>
+            <w:r>
+              <w:rPr>
+                <w:i/>
+              </w:rPr>
+              <w:t>mochajs</w:t>
+            </w:r>
+            <w:proofErr w:type="spellEnd"/>
+            <w:r>
+              <w:rPr>
+                <w:i/>
+              </w:rPr>
+              <w:t xml:space="preserve">, Html5, CSS3, Media </w:t>
+            </w:r>
+            <w:proofErr w:type="spellStart"/>
+            <w:r>
+              <w:rPr>
+                <w:i/>
+              </w:rPr>
+              <w:t>Queries</w:t>
+            </w:r>
+            <w:proofErr w:type="spellEnd"/>
+            <w:r>
+              <w:rPr>
+                <w:i/>
+              </w:rPr>
+              <w:t>, Git, Jenkins, GitHub, Docker, SCRUM, Kanban</w:t>
             </w:r>
           </w:p>
           <w:p>
@@ -946,9 +1256,13 @@
                 <w:szCs w:val="24"/>
               </w:rPr>
             </w:pPr>
-            <w:r>
-              <w:lastRenderedPageBreak/>
-              <w:t>Betclic Group, Betting</w:t>
+            <w:proofErr w:type="spellStart"/>
+            <w:r>
+              <w:t>Betclic</w:t>
+            </w:r>
+            <w:proofErr w:type="spellEnd"/>
+            <w:r>
+              <w:t xml:space="preserve"> Group, Betting</w:t>
             </w:r>
             <w:r>
               <w:t xml:space="preserve">, </w:t>
@@ -1019,7 +1333,28 @@
               <w:t>services</w:t>
             </w:r>
             <w:r>
-              <w:t xml:space="preserve"> windows et de web api</w:t>
+              <w:t xml:space="preserve"> </w:t>
+            </w:r>
+            <w:proofErr w:type="spellStart"/>
+            <w:r>
+              <w:t>windows</w:t>
+            </w:r>
+            <w:proofErr w:type="spellEnd"/>
+            <w:r>
+              <w:t xml:space="preserve"> et </w:t>
+            </w:r>
+            <w:r>
+              <w:t>d</w:t>
+            </w:r>
+            <w:r>
+              <w:t>’</w:t>
+            </w:r>
+            <w:r>
+              <w:rPr>
+                <w:b/>
+                <w:bCs/>
+              </w:rPr>
+              <w:t>APIs REST</w:t>
             </w:r>
             <w:r>
               <w:t>.</w:t>
@@ -1076,7 +1411,161 @@
               <w:rPr>
                 <w:i/>
               </w:rPr>
-              <w:t>.Net 4.5, C#, Nodejs (Ejs, Express, …), CSS3, BootStrap, MDBootsrap, T-sql, Rest Api, Git, GitHub, RabbitMq, Datadog, Kibana, Graylog, TeamCity, Jenkins, Octopus</w:t>
+              <w:t xml:space="preserve">.Net 4.5, C#, </w:t>
+            </w:r>
+            <w:proofErr w:type="spellStart"/>
+            <w:r>
+              <w:rPr>
+                <w:i/>
+              </w:rPr>
+              <w:t>Nodejs</w:t>
+            </w:r>
+            <w:proofErr w:type="spellEnd"/>
+            <w:r>
+              <w:rPr>
+                <w:i/>
+              </w:rPr>
+              <w:t xml:space="preserve"> (</w:t>
+            </w:r>
+            <w:proofErr w:type="spellStart"/>
+            <w:r>
+              <w:rPr>
+                <w:i/>
+              </w:rPr>
+              <w:t>Ejs</w:t>
+            </w:r>
+            <w:proofErr w:type="spellEnd"/>
+            <w:r>
+              <w:rPr>
+                <w:i/>
+              </w:rPr>
+              <w:t xml:space="preserve">, Express, …), CSS3, </w:t>
+            </w:r>
+            <w:proofErr w:type="spellStart"/>
+            <w:r>
+              <w:rPr>
+                <w:i/>
+              </w:rPr>
+              <w:t>BootStrap</w:t>
+            </w:r>
+            <w:proofErr w:type="spellEnd"/>
+            <w:r>
+              <w:rPr>
+                <w:i/>
+              </w:rPr>
+              <w:t xml:space="preserve">, </w:t>
+            </w:r>
+            <w:proofErr w:type="spellStart"/>
+            <w:r>
+              <w:rPr>
+                <w:i/>
+              </w:rPr>
+              <w:t>MDBootsrap</w:t>
+            </w:r>
+            <w:proofErr w:type="spellEnd"/>
+            <w:r>
+              <w:rPr>
+                <w:i/>
+              </w:rPr>
+              <w:t>, T-</w:t>
+            </w:r>
+            <w:proofErr w:type="spellStart"/>
+            <w:r>
+              <w:rPr>
+                <w:i/>
+              </w:rPr>
+              <w:t>sql</w:t>
+            </w:r>
+            <w:proofErr w:type="spellEnd"/>
+            <w:r>
+              <w:rPr>
+                <w:i/>
+              </w:rPr>
+              <w:t xml:space="preserve">, </w:t>
+            </w:r>
+            <w:proofErr w:type="spellStart"/>
+            <w:r>
+              <w:rPr>
+                <w:i/>
+              </w:rPr>
+              <w:t>Rest</w:t>
+            </w:r>
+            <w:proofErr w:type="spellEnd"/>
+            <w:r>
+              <w:rPr>
+                <w:i/>
+              </w:rPr>
+              <w:t xml:space="preserve"> Api, Git, GitHub, </w:t>
+            </w:r>
+            <w:proofErr w:type="spellStart"/>
+            <w:r>
+              <w:rPr>
+                <w:i/>
+              </w:rPr>
+              <w:t>RabbitMq</w:t>
+            </w:r>
+            <w:proofErr w:type="spellEnd"/>
+            <w:r>
+              <w:rPr>
+                <w:i/>
+              </w:rPr>
+              <w:t xml:space="preserve">, </w:t>
+            </w:r>
+            <w:proofErr w:type="spellStart"/>
+            <w:r>
+              <w:rPr>
+                <w:i/>
+              </w:rPr>
+              <w:t>Datadog</w:t>
+            </w:r>
+            <w:proofErr w:type="spellEnd"/>
+            <w:r>
+              <w:rPr>
+                <w:i/>
+              </w:rPr>
+              <w:t xml:space="preserve">, </w:t>
+            </w:r>
+            <w:proofErr w:type="spellStart"/>
+            <w:r>
+              <w:rPr>
+                <w:i/>
+              </w:rPr>
+              <w:t>Kibana</w:t>
+            </w:r>
+            <w:proofErr w:type="spellEnd"/>
+            <w:r>
+              <w:rPr>
+                <w:i/>
+              </w:rPr>
+              <w:t xml:space="preserve">, </w:t>
+            </w:r>
+            <w:proofErr w:type="spellStart"/>
+            <w:r>
+              <w:rPr>
+                <w:i/>
+              </w:rPr>
+              <w:t>Graylog</w:t>
+            </w:r>
+            <w:proofErr w:type="spellEnd"/>
+            <w:r>
+              <w:rPr>
+                <w:i/>
+              </w:rPr>
+              <w:t xml:space="preserve">, </w:t>
+            </w:r>
+            <w:proofErr w:type="spellStart"/>
+            <w:r>
+              <w:rPr>
+                <w:i/>
+              </w:rPr>
+              <w:t>TeamCity</w:t>
+            </w:r>
+            <w:proofErr w:type="spellEnd"/>
+            <w:r>
+              <w:rPr>
+                <w:i/>
+              </w:rPr>
+              <w:t>, Jenkins, Octopus</w:t>
             </w:r>
           </w:p>
           <w:p>
@@ -1150,7 +1639,15 @@
               <w:jc w:val="both"/>
             </w:pPr>
             <w:r>
-              <w:t xml:space="preserve">Je suis intervenu en tant que Spécialiste .Net sur la maintenance de l’application XOne pour le Forex Cash. </w:t>
+              <w:t xml:space="preserve">Je suis intervenu en tant que Spécialiste .Net sur la maintenance de l’application </w:t>
+            </w:r>
+            <w:proofErr w:type="spellStart"/>
+            <w:r>
+              <w:t>XOne</w:t>
+            </w:r>
+            <w:proofErr w:type="spellEnd"/>
+            <w:r>
+              <w:t xml:space="preserve"> pour le Forex Cash. </w:t>
             </w:r>
           </w:p>
           <w:p>
@@ -1181,7 +1678,47 @@
                 <w:i/>
               </w:rPr>
               <w:tab/>
-              <w:t>.NET 4.5, C#, Oracle 12i, Git, Gerrit, Jenkins</w:t>
+              <w:t>.NET 4.5, C#,</w:t>
+            </w:r>
+            <w:r>
+              <w:rPr>
+                <w:i/>
+              </w:rPr>
+              <w:t xml:space="preserve"> </w:t>
+            </w:r>
+            <w:proofErr w:type="spellStart"/>
+            <w:r>
+              <w:rPr>
+                <w:i/>
+              </w:rPr>
+              <w:t>NUnit</w:t>
+            </w:r>
+            <w:proofErr w:type="spellEnd"/>
+            <w:r>
+              <w:rPr>
+                <w:i/>
+              </w:rPr>
+              <w:t xml:space="preserve">, </w:t>
+            </w:r>
+            <w:proofErr w:type="spellStart"/>
+            <w:r>
+              <w:rPr>
+                <w:i/>
+              </w:rPr>
+              <w:t>Moq</w:t>
+            </w:r>
+            <w:proofErr w:type="spellEnd"/>
+            <w:r>
+              <w:rPr>
+                <w:i/>
+              </w:rPr>
+              <w:t>, Oracle</w:t>
+            </w:r>
+            <w:r>
+              <w:rPr>
+                <w:i/>
+              </w:rPr>
+              <w:t xml:space="preserve"> 12i, Git, Gerrit, Jenkins</w:t>
             </w:r>
           </w:p>
           <w:p>
@@ -1202,7 +1739,15 @@
               </w:rPr>
             </w:pPr>
             <w:r>
-              <w:t xml:space="preserve">Ag Insurance, </w:t>
+              <w:t xml:space="preserve">Ag </w:t>
+            </w:r>
+            <w:proofErr w:type="spellStart"/>
+            <w:r>
+              <w:t>Insurance</w:t>
+            </w:r>
+            <w:proofErr w:type="spellEnd"/>
+            <w:r>
+              <w:t xml:space="preserve">, </w:t>
             </w:r>
             <w:r>
               <w:rPr>
@@ -1288,7 +1833,57 @@
                 <w:i/>
               </w:rPr>
               <w:tab/>
-              <w:t>.NET 4.5, TFS, C#, WCF, WF, ASP.NET, SQL SERVER</w:t>
+              <w:t>.NET 4.5, TFS, C#,</w:t>
+            </w:r>
+            <w:r>
+              <w:rPr>
+                <w:i/>
+              </w:rPr>
+              <w:t xml:space="preserve"> </w:t>
+            </w:r>
+            <w:r>
+              <w:rPr>
+                <w:i/>
+              </w:rPr>
+              <w:t>M</w:t>
+            </w:r>
+            <w:r>
+              <w:rPr>
+                <w:i/>
+              </w:rPr>
+              <w:t>VC</w:t>
+            </w:r>
+            <w:r>
+              <w:rPr>
+                <w:i/>
+              </w:rPr>
+              <w:t xml:space="preserve">, </w:t>
+            </w:r>
+            <w:proofErr w:type="spellStart"/>
+            <w:r>
+              <w:rPr>
+                <w:i/>
+              </w:rPr>
+              <w:t>Js</w:t>
+            </w:r>
+            <w:proofErr w:type="spellEnd"/>
+            <w:r>
+              <w:rPr>
+                <w:i/>
+              </w:rPr>
+              <w:t xml:space="preserve">, JQuery, CSS3, </w:t>
+            </w:r>
+            <w:r>
+              <w:rPr>
+                <w:i/>
+              </w:rPr>
+              <w:t>WCF, WF, ASP.NET, SQL SERVER</w:t>
+            </w:r>
+            <w:r>
+              <w:rPr>
+                <w:i/>
+              </w:rPr>
+              <w:t>, Kanban</w:t>
             </w:r>
           </w:p>
           <w:p>
@@ -1303,8 +1898,21 @@
             </w:pPr>
             <w:bookmarkStart w:id="5" w:name="_2p5f5of28qit" w:colFirst="0" w:colLast="0"/>
             <w:bookmarkEnd w:id="5"/>
-            <w:r>
-              <w:t xml:space="preserve">Candriam Investors Group, </w:t>
+            <w:proofErr w:type="spellStart"/>
+            <w:r>
+              <w:t>Candriam</w:t>
+            </w:r>
+            <w:proofErr w:type="spellEnd"/>
+            <w:r>
+              <w:t xml:space="preserve"> </w:t>
+            </w:r>
+            <w:proofErr w:type="spellStart"/>
+            <w:r>
+              <w:t>Investors</w:t>
+            </w:r>
+            <w:proofErr w:type="spellEnd"/>
+            <w:r>
+              <w:t xml:space="preserve"> Group, </w:t>
             </w:r>
             <w:r>
               <w:rPr>
@@ -1317,8 +1925,33 @@
                 <w:b w:val="0"/>
                 <w:i/>
               </w:rPr>
-              <w:t>Spécialiste .Net, Soa &amp; Batches</w:t>
-            </w:r>
+              <w:t xml:space="preserve">Spécialiste .Net, </w:t>
+            </w:r>
+            <w:proofErr w:type="spellStart"/>
+            <w:r>
+              <w:rPr>
+                <w:b w:val="0"/>
+                <w:i/>
+              </w:rPr>
+              <w:t>Soa</w:t>
+            </w:r>
+            <w:proofErr w:type="spellEnd"/>
+            <w:r>
+              <w:rPr>
+                <w:b w:val="0"/>
+                <w:i/>
+              </w:rPr>
+              <w:t xml:space="preserve"> &amp; </w:t>
+            </w:r>
+            <w:proofErr w:type="spellStart"/>
+            <w:r>
+              <w:rPr>
+                <w:b w:val="0"/>
+                <w:i/>
+              </w:rPr>
+              <w:t>Batches</w:t>
+            </w:r>
+            <w:proofErr w:type="spellEnd"/>
           </w:p>
           <w:p>
             <w:pPr>
@@ -1376,7 +2009,33 @@
               <w:rPr>
                 <w:i/>
               </w:rPr>
-              <w:t>.NET 4.5, TFS, C#, SOA, ORACLE 12C</w:t>
+              <w:t>.NET 4.5, TFS, C#,</w:t>
+            </w:r>
+            <w:r>
+              <w:rPr>
+                <w:i/>
+              </w:rPr>
+              <w:t xml:space="preserve"> </w:t>
+            </w:r>
+            <w:proofErr w:type="spellStart"/>
+            <w:r>
+              <w:rPr>
+                <w:i/>
+              </w:rPr>
+              <w:t>NUnit</w:t>
+            </w:r>
+            <w:proofErr w:type="spellEnd"/>
+            <w:r>
+              <w:rPr>
+                <w:i/>
+              </w:rPr>
+              <w:t>, SOA</w:t>
+            </w:r>
+            <w:r>
+              <w:rPr>
+                <w:i/>
+              </w:rPr>
+              <w:t>, ORACLE 12C</w:t>
             </w:r>
           </w:p>
           <w:p>
@@ -1433,10 +2092,32 @@
               <w:jc w:val="both"/>
             </w:pPr>
             <w:r>
-              <w:t xml:space="preserve">Au sein d’une équipe de 4 dont 2 développeurs, je m’occupe du développement d’évolutions de l’application de gestion de garanties et cautionnements (deux modules, WebForm (ASP.Net) et WinForm, WCF), je rédige des documents de spécification techniques, et je m’occupe de </w:t>
+              <w:t xml:space="preserve">Au sein d’une équipe de 4 dont 2 développeurs, je m’occupe du </w:t>
             </w:r>
             <w:r>
               <w:lastRenderedPageBreak/>
+              <w:t xml:space="preserve">développement d’évolutions de l’application de gestion de garanties et cautionnements (deux modules, </w:t>
+            </w:r>
+            <w:proofErr w:type="spellStart"/>
+            <w:r>
+              <w:t>WebForm</w:t>
+            </w:r>
+            <w:proofErr w:type="spellEnd"/>
+            <w:r>
+              <w:t xml:space="preserve"> (ASP.Net) et </w:t>
+            </w:r>
+            <w:proofErr w:type="spellStart"/>
+            <w:r>
+              <w:t>WinForm</w:t>
+            </w:r>
+            <w:proofErr w:type="spellEnd"/>
+            <w:r>
+              <w:t>, WCF), je rédige des documents de spécification techniques, et je m’occupe de</w:t>
+            </w:r>
+            <w:r>
+              <w:t xml:space="preserve"> </w:t>
+            </w:r>
+            <w:r>
               <w:t>l’architecture et du développement de nouveaux besoins.</w:t>
             </w:r>
           </w:p>
@@ -1449,6 +2130,7 @@
                 <w:lang w:val="en-US"/>
               </w:rPr>
             </w:pPr>
+            <w:proofErr w:type="spellStart"/>
             <w:r>
               <w:rPr>
                 <w:b/>
@@ -1456,316 +2138,9 @@
                 <w:iCs/>
                 <w:lang w:val="en-US"/>
               </w:rPr>
-              <w:t>Outils:</w:t>
-            </w:r>
-            <w:r>
-              <w:rPr>
-                <w:i/>
-                <w:lang w:val="en-US"/>
-              </w:rPr>
-              <w:t xml:space="preserve"> </w:t>
-            </w:r>
-            <w:r>
-              <w:rPr>
-                <w:i/>
-                <w:lang w:val="en-US"/>
-              </w:rPr>
-              <w:t>.Net 3.5, 4, C#, Asp.Net Mvc, Asp.Net, Winforms, Wcf, Ssrs, Entity Framework, Sql Server 2012</w:t>
-            </w:r>
-          </w:p>
-          <w:p>
-            <w:pPr>
-              <w:pStyle w:val="Heading2"/>
-              <w:rPr>
-                <w:b w:val="0"/>
-                <w:i/>
-                <w:sz w:val="24"/>
-                <w:szCs w:val="24"/>
-              </w:rPr>
-            </w:pPr>
-            <w:bookmarkStart w:id="9" w:name="_hqqeujr2jpva" w:colFirst="0" w:colLast="0"/>
-            <w:bookmarkEnd w:id="9"/>
-            <w:r>
-              <w:t xml:space="preserve">BPCE, </w:t>
-            </w:r>
-            <w:r>
-              <w:rPr>
-                <w:b w:val="0"/>
-              </w:rPr>
-              <w:t xml:space="preserve">Paris, France — </w:t>
-            </w:r>
-            <w:r>
-              <w:rPr>
-                <w:b w:val="0"/>
-                <w:i/>
-              </w:rPr>
-              <w:t xml:space="preserve">Spécialiste .Net, Audit, Profilage </w:t>
-            </w:r>
-          </w:p>
-          <w:p>
-            <w:pPr>
-              <w:pStyle w:val="Heading3"/>
-            </w:pPr>
-            <w:bookmarkStart w:id="10" w:name="_wzqs0evufm1m" w:colFirst="0" w:colLast="0"/>
-            <w:bookmarkEnd w:id="10"/>
-            <w:r>
-              <w:t>07-</w:t>
-            </w:r>
-            <w:r>
-              <w:t>2014</w:t>
-            </w:r>
-          </w:p>
-          <w:p>
-            <w:pPr>
-              <w:pStyle w:val="Normal1"/>
-              <w:jc w:val="both"/>
-            </w:pPr>
-            <w:r>
-              <w:t>J'ai audité une application web présentant de gros problèmes de lenteurs et des échecs systématiques de certains cas d'utilisation inexpliqués par l'équipe en place. J’ai fait du tracking pour détecter les nœuds bloquants, expliqué les raisons du blocage et proposé des solutions.</w:t>
-            </w:r>
-          </w:p>
-          <w:p>
-            <w:pPr>
-              <w:pStyle w:val="Normal1"/>
-              <w:jc w:val="both"/>
-              <w:rPr>
-                <w:i/>
-              </w:rPr>
-            </w:pPr>
-            <w:r>
-              <w:rPr>
-                <w:b/>
-                <w:bCs/>
-                <w:iCs/>
-              </w:rPr>
-              <w:t>Outils :</w:t>
-            </w:r>
-            <w:r>
-              <w:rPr>
-                <w:i/>
-              </w:rPr>
-              <w:t xml:space="preserve"> </w:t>
-            </w:r>
-            <w:r>
-              <w:rPr>
-                <w:i/>
-              </w:rPr>
-              <w:t>.Net 3.5, C#, Asp.Net, Entity Framework, Sql Server 2008</w:t>
-            </w:r>
-          </w:p>
-          <w:p>
-            <w:pPr>
-              <w:pStyle w:val="Heading2"/>
-              <w:rPr>
-                <w:b w:val="0"/>
-                <w:i/>
-                <w:sz w:val="24"/>
-                <w:szCs w:val="24"/>
-              </w:rPr>
-            </w:pPr>
-            <w:bookmarkStart w:id="11" w:name="_6pqsxn4bldt9" w:colFirst="0" w:colLast="0"/>
-            <w:bookmarkEnd w:id="11"/>
-            <w:r>
-              <w:t xml:space="preserve">Banque De France, </w:t>
-            </w:r>
-            <w:r>
-              <w:rPr>
-                <w:b w:val="0"/>
-              </w:rPr>
-              <w:t xml:space="preserve">Paris, France — </w:t>
-            </w:r>
-            <w:r>
-              <w:rPr>
-                <w:b w:val="0"/>
-                <w:i/>
-              </w:rPr>
-              <w:t>Spécialiste .Net, Asp.Net Mvc, Asp.Net, Vsto, Integration Services (Ssis)</w:t>
-            </w:r>
-          </w:p>
-          <w:p>
-            <w:pPr>
-              <w:pStyle w:val="Heading3"/>
-            </w:pPr>
-            <w:bookmarkStart w:id="12" w:name="_rnx6ee2rv75p" w:colFirst="0" w:colLast="0"/>
-            <w:bookmarkEnd w:id="12"/>
-            <w:r>
-              <w:t>06-</w:t>
-            </w:r>
-            <w:r>
-              <w:t xml:space="preserve">2013 À </w:t>
-            </w:r>
-            <w:r>
-              <w:t>06-</w:t>
-            </w:r>
-            <w:r>
-              <w:t>2014</w:t>
-            </w:r>
-          </w:p>
-          <w:p>
-            <w:pPr>
-              <w:pStyle w:val="Normal1"/>
-              <w:jc w:val="both"/>
-            </w:pPr>
-            <w:r>
-              <w:t>« Au sein d'une équipe de trois (3) personnes, j'ai travaillé en tant que spécialiste .Net sur un module VSTO sur le périmètre Solvency II »</w:t>
-            </w:r>
-          </w:p>
-          <w:p>
-            <w:pPr>
-              <w:pStyle w:val="Normal1"/>
-              <w:jc w:val="center"/>
-            </w:pPr>
-            <w:r>
-              <w:t>***</w:t>
-            </w:r>
-          </w:p>
-          <w:p>
-            <w:pPr>
-              <w:pStyle w:val="Normal1"/>
-              <w:jc w:val="both"/>
-            </w:pPr>
-            <w:r>
-              <w:t xml:space="preserve">« Au sein d’une équipe de 6 personnes sur des activités liées à la balance de paiement, j’ai travaillé en tant que développeur ASP.Net (WebForm) ». </w:t>
-            </w:r>
-          </w:p>
-          <w:p>
-            <w:pPr>
-              <w:pStyle w:val="Normal1"/>
-              <w:jc w:val="both"/>
-            </w:pPr>
-            <w:r>
-              <w:t>Le projet de balance de paiement est divisé en 5 sous-projets, 5 « sous-groupes » de projet, 5 projets IHM</w:t>
-            </w:r>
-          </w:p>
-          <w:p>
-            <w:pPr>
-              <w:pStyle w:val="Normal1"/>
-              <w:jc w:val="center"/>
-            </w:pPr>
-            <w:r>
-              <w:t>***</w:t>
-            </w:r>
-          </w:p>
-          <w:p>
-            <w:pPr>
-              <w:pStyle w:val="Normal1"/>
-              <w:jc w:val="both"/>
-            </w:pPr>
-            <w:r>
-              <w:t xml:space="preserve">« Au sein d’une équipe de 3 personnes sur des activités dédiées à la détention de titres OPCVM, j’ai travaillé en tant que développeur ASP.Net MVC (WebPage) ». </w:t>
-            </w:r>
-          </w:p>
-          <w:p>
-            <w:pPr>
-              <w:pStyle w:val="Normal1"/>
-              <w:jc w:val="center"/>
-            </w:pPr>
-            <w:r>
-              <w:t>***</w:t>
-            </w:r>
-          </w:p>
-          <w:p>
-            <w:pPr>
-              <w:pStyle w:val="Normal1"/>
-              <w:jc w:val="both"/>
-            </w:pPr>
-            <w:r>
-              <w:t>« Au sein d’une équipe de 3 personnes sur des activités dédiées au référencement de titres, j’ai travaillé en tant que développeur ASP.Net MVC (WebPage), MSBI (IS) ».</w:t>
-            </w:r>
-          </w:p>
-          <w:p>
-            <w:pPr>
-              <w:pStyle w:val="Normal1"/>
-              <w:jc w:val="both"/>
-            </w:pPr>
-          </w:p>
-          <w:p>
-            <w:pPr>
-              <w:pStyle w:val="Normal1"/>
-              <w:jc w:val="both"/>
-              <w:rPr>
-                <w:i/>
-              </w:rPr>
-            </w:pPr>
-            <w:r>
-              <w:rPr>
-                <w:i/>
-              </w:rPr>
-              <w:t xml:space="preserve">Outils : </w:t>
-            </w:r>
-            <w:r>
-              <w:rPr>
-                <w:i/>
-              </w:rPr>
-              <w:t>Sql Server 2008 R2, SSIS, SSAS, C# 4.5, Asp.Net, Asp.Net Mvc, Vsto, TFS, Kanban, IIS, Uml</w:t>
-            </w:r>
-          </w:p>
-          <w:p>
-            <w:pPr>
-              <w:pStyle w:val="Heading2"/>
-              <w:rPr>
-                <w:b w:val="0"/>
-                <w:i/>
-                <w:sz w:val="24"/>
-                <w:szCs w:val="24"/>
-              </w:rPr>
-            </w:pPr>
-            <w:bookmarkStart w:id="13" w:name="_w59ts9ny9hlz" w:colFirst="0" w:colLast="0"/>
-            <w:bookmarkEnd w:id="13"/>
-            <w:r>
-              <w:t xml:space="preserve">Credit Agricole CIB, </w:t>
-            </w:r>
-            <w:r>
-              <w:rPr>
-                <w:b w:val="0"/>
-              </w:rPr>
-              <w:t xml:space="preserve">Paris La Défense, France — </w:t>
-            </w:r>
-            <w:r>
-              <w:rPr>
-                <w:b w:val="0"/>
-                <w:i/>
-              </w:rPr>
-              <w:t>Spécialiste .Net, Winform, Webform</w:t>
-            </w:r>
-          </w:p>
-          <w:p>
-            <w:pPr>
-              <w:pStyle w:val="Heading3"/>
-            </w:pPr>
-            <w:bookmarkStart w:id="14" w:name="_e2h4ahnrdm0p" w:colFirst="0" w:colLast="0"/>
-            <w:bookmarkEnd w:id="14"/>
-            <w:r>
-              <w:t>07-</w:t>
-            </w:r>
-            <w:r>
-              <w:t xml:space="preserve">2011 À </w:t>
-            </w:r>
-            <w:r>
-              <w:t>12-</w:t>
-            </w:r>
-            <w:r>
-              <w:t>2012</w:t>
-            </w:r>
-          </w:p>
-          <w:p>
-            <w:pPr>
-              <w:pStyle w:val="Normal1"/>
-              <w:jc w:val="both"/>
-            </w:pPr>
-            <w:r>
-              <w:t>« Au sein d’une équipe de 3 personnes sur des activités dédiées au risque de contrepartie, j’ai travaillé autour de l’intégration des données de transaction, leur mise en forme et leur livraison aux équipes RISK via un client lourd développé par mes soins ».</w:t>
-            </w:r>
-          </w:p>
-          <w:p>
-            <w:pPr>
-              <w:pStyle w:val="Normal1"/>
-              <w:jc w:val="both"/>
-              <w:rPr>
-                <w:i/>
-                <w:lang w:val="en-US"/>
-              </w:rPr>
-            </w:pPr>
+              <w:t>Outils</w:t>
+            </w:r>
+            <w:proofErr w:type="spellEnd"/>
             <w:r>
               <w:rPr>
                 <w:b/>
@@ -1773,8 +2148,7 @@
                 <w:iCs/>
                 <w:lang w:val="en-US"/>
               </w:rPr>
-              <w:lastRenderedPageBreak/>
-              <w:t>Outils:</w:t>
+              <w:t>:</w:t>
             </w:r>
             <w:r>
               <w:rPr>
@@ -1788,35 +2162,87 @@
                 <w:i/>
                 <w:lang w:val="en-US"/>
               </w:rPr>
-              <w:t xml:space="preserve">C# 3.5, Winform, Asp.Net, Sql Server 2008, </w:t>
-            </w:r>
+              <w:t xml:space="preserve">.Net 3.5, 4, C#, Asp.Net </w:t>
+            </w:r>
+            <w:proofErr w:type="spellStart"/>
             <w:r>
               <w:rPr>
                 <w:i/>
                 <w:lang w:val="en-US"/>
               </w:rPr>
-              <w:t>SSIS</w:t>
-            </w:r>
+              <w:t>Mvc</w:t>
+            </w:r>
+            <w:proofErr w:type="spellEnd"/>
             <w:r>
               <w:rPr>
                 <w:i/>
                 <w:lang w:val="en-US"/>
               </w:rPr>
-              <w:t>, S</w:t>
-            </w:r>
+              <w:t xml:space="preserve">, Asp.Net, </w:t>
+            </w:r>
+            <w:proofErr w:type="spellStart"/>
             <w:r>
               <w:rPr>
                 <w:i/>
                 <w:lang w:val="en-US"/>
               </w:rPr>
-              <w:t>SAS</w:t>
-            </w:r>
+              <w:t>Winforms</w:t>
+            </w:r>
+            <w:proofErr w:type="spellEnd"/>
             <w:r>
               <w:rPr>
                 <w:i/>
                 <w:lang w:val="en-US"/>
               </w:rPr>
-              <w:t>, Uml, Iis, Visual Source Safe, Kanban</w:t>
+              <w:t xml:space="preserve">, </w:t>
+            </w:r>
+            <w:proofErr w:type="spellStart"/>
+            <w:r>
+              <w:rPr>
+                <w:i/>
+                <w:lang w:val="en-US"/>
+              </w:rPr>
+              <w:t>Wcf</w:t>
+            </w:r>
+            <w:proofErr w:type="spellEnd"/>
+            <w:r>
+              <w:rPr>
+                <w:i/>
+                <w:lang w:val="en-US"/>
+              </w:rPr>
+              <w:t xml:space="preserve">, </w:t>
+            </w:r>
+            <w:proofErr w:type="spellStart"/>
+            <w:r>
+              <w:rPr>
+                <w:i/>
+                <w:lang w:val="en-US"/>
+              </w:rPr>
+              <w:t>Ssrs</w:t>
+            </w:r>
+            <w:proofErr w:type="spellEnd"/>
+            <w:r>
+              <w:rPr>
+                <w:i/>
+                <w:lang w:val="en-US"/>
+              </w:rPr>
+              <w:t xml:space="preserve">, Entity Framework, </w:t>
+            </w:r>
+            <w:proofErr w:type="spellStart"/>
+            <w:r>
+              <w:rPr>
+                <w:i/>
+                <w:lang w:val="en-US"/>
+              </w:rPr>
+              <w:t>Sql</w:t>
+            </w:r>
+            <w:proofErr w:type="spellEnd"/>
+            <w:r>
+              <w:rPr>
+                <w:i/>
+                <w:lang w:val="en-US"/>
+              </w:rPr>
+              <w:t xml:space="preserve"> Server 2012</w:t>
             </w:r>
           </w:p>
           <w:p>
@@ -1829,10 +2255,10 @@
                 <w:szCs w:val="24"/>
               </w:rPr>
             </w:pPr>
-            <w:bookmarkStart w:id="15" w:name="_upyz7uuvdlga" w:colFirst="0" w:colLast="0"/>
-            <w:bookmarkEnd w:id="15"/>
-            <w:r>
-              <w:t xml:space="preserve">Société Générale CIB, </w:t>
+            <w:bookmarkStart w:id="9" w:name="_hqqeujr2jpva" w:colFirst="0" w:colLast="0"/>
+            <w:bookmarkEnd w:id="9"/>
+            <w:r>
+              <w:t xml:space="preserve">BPCE, </w:t>
             </w:r>
             <w:r>
               <w:rPr>
@@ -1845,26 +2271,20 @@
                 <w:b w:val="0"/>
                 <w:i/>
               </w:rPr>
-              <w:t>Spécialiste .Net, Services Windows, Wcf</w:t>
+              <w:t xml:space="preserve">Spécialiste .Net, Audit, Profilage </w:t>
             </w:r>
           </w:p>
           <w:p>
             <w:pPr>
               <w:pStyle w:val="Heading3"/>
             </w:pPr>
-            <w:bookmarkStart w:id="16" w:name="_ineb7jsoq8cu" w:colFirst="0" w:colLast="0"/>
-            <w:bookmarkEnd w:id="16"/>
+            <w:bookmarkStart w:id="10" w:name="_wzqs0evufm1m" w:colFirst="0" w:colLast="0"/>
+            <w:bookmarkEnd w:id="10"/>
             <w:r>
               <w:t>07-</w:t>
             </w:r>
             <w:r>
-              <w:t xml:space="preserve">2010 À </w:t>
-            </w:r>
-            <w:r>
-              <w:t>06-</w:t>
-            </w:r>
-            <w:r>
-              <w:t>2011</w:t>
+              <w:t>2014</w:t>
             </w:r>
           </w:p>
           <w:p>
@@ -1873,7 +2293,15 @@
               <w:jc w:val="both"/>
             </w:pPr>
             <w:r>
-              <w:t>« Au sein d’une équipe de 5 personnes (ATG) sur des activités dédiées au marché américain et notamment aux bonds gouvernementaux américains (GOVIES). Projet pilote SCRUM au sein de l’équipe Distribution Platform ».</w:t>
+              <w:t xml:space="preserve">J'ai audité une application web présentant de gros problèmes de lenteurs et des échecs systématiques de certains cas d'utilisation inexpliqués par l'équipe en place. J’ai fait du </w:t>
+            </w:r>
+            <w:proofErr w:type="spellStart"/>
+            <w:r>
+              <w:t>tracking</w:t>
+            </w:r>
+            <w:proofErr w:type="spellEnd"/>
+            <w:r>
+              <w:t xml:space="preserve"> pour détecter les nœuds bloquants, expliqué les raisons du blocage et proposé des solutions.</w:t>
             </w:r>
           </w:p>
           <w:p>
@@ -1902,7 +2330,35 @@
               <w:rPr>
                 <w:i/>
               </w:rPr>
-              <w:t>Uml, IIS, Oracle 10i, C# 3.5, Wcf, Xml, Tibco Rdv, Ion, Tradeweb, Bloomberg, Marketaxess, Clearcase, Svn, Cruisecontrol, Scrum (Xp)</w:t>
+              <w:t xml:space="preserve">.Net 3.5, C#, Asp.Net, </w:t>
+            </w:r>
+            <w:proofErr w:type="spellStart"/>
+            <w:r>
+              <w:rPr>
+                <w:i/>
+              </w:rPr>
+              <w:t>Entity</w:t>
+            </w:r>
+            <w:proofErr w:type="spellEnd"/>
+            <w:r>
+              <w:rPr>
+                <w:i/>
+              </w:rPr>
+              <w:t xml:space="preserve"> Framework, </w:t>
+            </w:r>
+            <w:proofErr w:type="spellStart"/>
+            <w:r>
+              <w:rPr>
+                <w:i/>
+              </w:rPr>
+              <w:t>Sql</w:t>
+            </w:r>
+            <w:proofErr w:type="spellEnd"/>
+            <w:r>
+              <w:rPr>
+                <w:i/>
+              </w:rPr>
+              <w:t xml:space="preserve"> Server 2008</w:t>
             </w:r>
           </w:p>
           <w:p>
@@ -1915,10 +2371,10 @@
                 <w:szCs w:val="24"/>
               </w:rPr>
             </w:pPr>
-            <w:bookmarkStart w:id="17" w:name="_ktx5a3vhggd" w:colFirst="0" w:colLast="0"/>
-            <w:bookmarkEnd w:id="17"/>
-            <w:r>
-              <w:t xml:space="preserve">Natixis, </w:t>
+            <w:bookmarkStart w:id="11" w:name="_6pqsxn4bldt9" w:colFirst="0" w:colLast="0"/>
+            <w:bookmarkEnd w:id="11"/>
+            <w:r>
+              <w:t xml:space="preserve">Banque De France, </w:t>
             </w:r>
             <w:r>
               <w:rPr>
@@ -1931,26 +2387,90 @@
                 <w:b w:val="0"/>
                 <w:i/>
               </w:rPr>
-              <w:t>Ingénieur D’Etudes Et Développements, Winform, Service Windows</w:t>
+              <w:t xml:space="preserve">Spécialiste .Net, Asp.Net </w:t>
+            </w:r>
+            <w:proofErr w:type="spellStart"/>
+            <w:r>
+              <w:rPr>
+                <w:b w:val="0"/>
+                <w:i/>
+              </w:rPr>
+              <w:t>Mvc</w:t>
+            </w:r>
+            <w:proofErr w:type="spellEnd"/>
+            <w:r>
+              <w:rPr>
+                <w:b w:val="0"/>
+                <w:i/>
+              </w:rPr>
+              <w:t xml:space="preserve">, Asp.Net, </w:t>
+            </w:r>
+            <w:proofErr w:type="spellStart"/>
+            <w:r>
+              <w:rPr>
+                <w:b w:val="0"/>
+                <w:i/>
+              </w:rPr>
+              <w:t>Vsto</w:t>
+            </w:r>
+            <w:proofErr w:type="spellEnd"/>
+            <w:r>
+              <w:rPr>
+                <w:b w:val="0"/>
+                <w:i/>
+              </w:rPr>
+              <w:t xml:space="preserve">, </w:t>
+            </w:r>
+            <w:proofErr w:type="spellStart"/>
+            <w:r>
+              <w:rPr>
+                <w:b w:val="0"/>
+                <w:i/>
+              </w:rPr>
+              <w:t>Integration</w:t>
+            </w:r>
+            <w:proofErr w:type="spellEnd"/>
+            <w:r>
+              <w:rPr>
+                <w:b w:val="0"/>
+                <w:i/>
+              </w:rPr>
+              <w:t xml:space="preserve"> Services (</w:t>
+            </w:r>
+            <w:proofErr w:type="spellStart"/>
+            <w:r>
+              <w:rPr>
+                <w:b w:val="0"/>
+                <w:i/>
+              </w:rPr>
+              <w:t>Ssis</w:t>
+            </w:r>
+            <w:proofErr w:type="spellEnd"/>
+            <w:r>
+              <w:rPr>
+                <w:b w:val="0"/>
+                <w:i/>
+              </w:rPr>
+              <w:t>)</w:t>
             </w:r>
           </w:p>
           <w:p>
             <w:pPr>
               <w:pStyle w:val="Heading3"/>
             </w:pPr>
-            <w:bookmarkStart w:id="18" w:name="_35kd2ttstjvi" w:colFirst="0" w:colLast="0"/>
-            <w:bookmarkEnd w:id="18"/>
+            <w:bookmarkStart w:id="12" w:name="_rnx6ee2rv75p" w:colFirst="0" w:colLast="0"/>
+            <w:bookmarkEnd w:id="12"/>
             <w:r>
               <w:t>06-</w:t>
             </w:r>
             <w:r>
-              <w:t xml:space="preserve"> 2009 À </w:t>
+              <w:t xml:space="preserve">2013 À </w:t>
             </w:r>
             <w:r>
               <w:t>06-</w:t>
             </w:r>
             <w:r>
-              <w:t>2010</w:t>
+              <w:t>2014</w:t>
             </w:r>
           </w:p>
           <w:p>
@@ -1959,37 +2479,166 @@
               <w:jc w:val="both"/>
             </w:pPr>
             <w:r>
-              <w:t>« Au sein d’une équipe de 5 personnes, j’ai fait du développement et de la maintenance d'une synergie d'applications ayant pour objectif la négociation de produits financiers ».</w:t>
+              <w:t>« Au sein d'une équipe de trois (3) personnes, j'ai travaillé en tant que spécialiste .Net sur un module VSTO sur le périmètre Solvency II »</w:t>
+            </w:r>
+          </w:p>
+          <w:p>
+            <w:pPr>
+              <w:pStyle w:val="Normal1"/>
+              <w:jc w:val="center"/>
+            </w:pPr>
+            <w:r>
+              <w:t>***</w:t>
             </w:r>
           </w:p>
           <w:p>
             <w:pPr>
               <w:pStyle w:val="Normal1"/>
               <w:jc w:val="both"/>
-              <w:rPr>
-                <w:i/>
-              </w:rPr>
-            </w:pPr>
-            <w:r>
-              <w:rPr>
-                <w:b/>
-                <w:bCs/>
-                <w:iCs/>
-              </w:rPr>
-              <w:t>Outils :</w:t>
-            </w:r>
-            <w:r>
-              <w:rPr>
-                <w:i/>
-              </w:rPr>
-              <w:t xml:space="preserve"> </w:t>
-            </w:r>
-            <w:r>
-              <w:rPr>
-                <w:i/>
-              </w:rPr>
-              <w:t>Uml, IIS, Sybase Ase Sql, C# 3.5, Webservices, Xml, Microsoft Message Queuing, Tibco Rdv, Infragistics 9.0, Datasynapse Gridserver, Synergie</w:t>
-            </w:r>
+            </w:pPr>
+            <w:r>
+              <w:t>« Au sein d’une équipe de 6 personnes sur des activités liées à la balance de paiement, j’ai travaillé en tant que développeur ASP.Net (</w:t>
+            </w:r>
+            <w:proofErr w:type="spellStart"/>
+            <w:r>
+              <w:t>WebForm</w:t>
+            </w:r>
+            <w:proofErr w:type="spellEnd"/>
+            <w:r>
+              <w:t xml:space="preserve">) ». </w:t>
+            </w:r>
+          </w:p>
+          <w:p>
+            <w:pPr>
+              <w:pStyle w:val="Normal1"/>
+              <w:jc w:val="both"/>
+            </w:pPr>
+            <w:r>
+              <w:t>Le projet de balance de paiement est divisé en 5 sous-projets, 5 « sous-groupes » de projet, 5 projets IHM</w:t>
+            </w:r>
+          </w:p>
+          <w:p>
+            <w:pPr>
+              <w:pStyle w:val="Normal1"/>
+              <w:jc w:val="center"/>
+            </w:pPr>
+            <w:r>
+              <w:t>***</w:t>
+            </w:r>
+          </w:p>
+          <w:p>
+            <w:pPr>
+              <w:pStyle w:val="Normal1"/>
+              <w:jc w:val="both"/>
+            </w:pPr>
+            <w:r>
+              <w:t>« Au sein d’une équipe de 3 personnes sur des activités dédiées à la détention de titres OPCVM, j’ai travaillé en tant que développeur ASP.Net MVC (</w:t>
+            </w:r>
+            <w:proofErr w:type="spellStart"/>
+            <w:r>
+              <w:t>WebPage</w:t>
+            </w:r>
+            <w:proofErr w:type="spellEnd"/>
+            <w:r>
+              <w:t xml:space="preserve">) ». </w:t>
+            </w:r>
+          </w:p>
+          <w:p>
+            <w:pPr>
+              <w:pStyle w:val="Normal1"/>
+              <w:jc w:val="center"/>
+            </w:pPr>
+            <w:r>
+              <w:t>***</w:t>
+            </w:r>
+          </w:p>
+          <w:p>
+            <w:pPr>
+              <w:pStyle w:val="Normal1"/>
+              <w:jc w:val="both"/>
+            </w:pPr>
+            <w:r>
+              <w:t>« Au sein d’une équipe de 3 personnes sur des activités dédiées au référencement de titres, j’ai travaillé en tant que développeur ASP.Net MVC (</w:t>
+            </w:r>
+            <w:proofErr w:type="spellStart"/>
+            <w:r>
+              <w:t>WebPage</w:t>
+            </w:r>
+            <w:proofErr w:type="spellEnd"/>
+            <w:r>
+              <w:t>), MSBI (IS) ».</w:t>
+            </w:r>
+          </w:p>
+          <w:p>
+            <w:pPr>
+              <w:pStyle w:val="Normal1"/>
+              <w:jc w:val="both"/>
+            </w:pPr>
+          </w:p>
+          <w:p>
+            <w:pPr>
+              <w:pStyle w:val="Normal1"/>
+              <w:jc w:val="both"/>
+              <w:rPr>
+                <w:i/>
+              </w:rPr>
+            </w:pPr>
+            <w:r>
+              <w:rPr>
+                <w:i/>
+              </w:rPr>
+              <w:t xml:space="preserve">Outils : </w:t>
+            </w:r>
+            <w:proofErr w:type="spellStart"/>
+            <w:r>
+              <w:rPr>
+                <w:i/>
+              </w:rPr>
+              <w:t>Sql</w:t>
+            </w:r>
+            <w:proofErr w:type="spellEnd"/>
+            <w:r>
+              <w:rPr>
+                <w:i/>
+              </w:rPr>
+              <w:t xml:space="preserve"> Server 2008 R2, SSIS, SSAS, C# 4.5, Asp.Net, Asp.Net </w:t>
+            </w:r>
+            <w:proofErr w:type="spellStart"/>
+            <w:r>
+              <w:rPr>
+                <w:i/>
+              </w:rPr>
+              <w:t>Mvc</w:t>
+            </w:r>
+            <w:proofErr w:type="spellEnd"/>
+            <w:r>
+              <w:rPr>
+                <w:i/>
+              </w:rPr>
+              <w:t xml:space="preserve">, </w:t>
+            </w:r>
+            <w:proofErr w:type="spellStart"/>
+            <w:r>
+              <w:rPr>
+                <w:i/>
+              </w:rPr>
+              <w:t>Vsto</w:t>
+            </w:r>
+            <w:proofErr w:type="spellEnd"/>
+            <w:r>
+              <w:rPr>
+                <w:i/>
+              </w:rPr>
+              <w:t xml:space="preserve">, TFS, Kanban, IIS, </w:t>
+            </w:r>
+            <w:proofErr w:type="spellStart"/>
+            <w:r>
+              <w:rPr>
+                <w:i/>
+              </w:rPr>
+              <w:t>Uml</w:t>
+            </w:r>
+            <w:proofErr w:type="spellEnd"/>
           </w:p>
           <w:p>
             <w:pPr>
@@ -2001,49 +2650,72 @@
                 <w:szCs w:val="24"/>
               </w:rPr>
             </w:pPr>
-            <w:bookmarkStart w:id="19" w:name="_5j7gid1e8nib" w:colFirst="0" w:colLast="0"/>
-            <w:bookmarkEnd w:id="19"/>
-            <w:r>
-              <w:t xml:space="preserve">Itron, </w:t>
-            </w:r>
-            <w:r>
-              <w:rPr>
-                <w:b w:val="0"/>
-              </w:rPr>
-              <w:t xml:space="preserve">Poitier, France — </w:t>
-            </w:r>
-            <w:r>
-              <w:rPr>
-                <w:b w:val="0"/>
-                <w:i/>
-              </w:rPr>
-              <w:t xml:space="preserve">Ingénieur D’Etudes Et </w:t>
-            </w:r>
-            <w:r>
-              <w:rPr>
-                <w:b w:val="0"/>
-                <w:i/>
-              </w:rPr>
-              <w:t>Développements</w:t>
-            </w:r>
+            <w:bookmarkStart w:id="13" w:name="_w59ts9ny9hlz" w:colFirst="0" w:colLast="0"/>
+            <w:bookmarkEnd w:id="13"/>
+            <w:proofErr w:type="spellStart"/>
+            <w:r>
+              <w:t>Credit</w:t>
+            </w:r>
+            <w:proofErr w:type="spellEnd"/>
+            <w:r>
+              <w:t xml:space="preserve"> Agricole CIB, </w:t>
+            </w:r>
+            <w:r>
+              <w:rPr>
+                <w:b w:val="0"/>
+              </w:rPr>
+              <w:t xml:space="preserve">Paris La Défense, France — </w:t>
+            </w:r>
+            <w:r>
+              <w:rPr>
+                <w:b w:val="0"/>
+                <w:i/>
+              </w:rPr>
+              <w:t xml:space="preserve">Spécialiste .Net, </w:t>
+            </w:r>
+            <w:proofErr w:type="spellStart"/>
+            <w:r>
+              <w:rPr>
+                <w:b w:val="0"/>
+                <w:i/>
+              </w:rPr>
+              <w:t>Winform</w:t>
+            </w:r>
+            <w:proofErr w:type="spellEnd"/>
+            <w:r>
+              <w:rPr>
+                <w:b w:val="0"/>
+                <w:i/>
+              </w:rPr>
+              <w:t xml:space="preserve">, </w:t>
+            </w:r>
+            <w:proofErr w:type="spellStart"/>
+            <w:r>
+              <w:rPr>
+                <w:b w:val="0"/>
+                <w:i/>
+              </w:rPr>
+              <w:t>Webform</w:t>
+            </w:r>
+            <w:proofErr w:type="spellEnd"/>
           </w:p>
           <w:p>
             <w:pPr>
               <w:pStyle w:val="Heading3"/>
             </w:pPr>
-            <w:bookmarkStart w:id="20" w:name="_8zsdxuqzywaf" w:colFirst="0" w:colLast="0"/>
-            <w:bookmarkEnd w:id="20"/>
-            <w:r>
-              <w:t>01-</w:t>
-            </w:r>
-            <w:r>
-              <w:t xml:space="preserve"> 2009 À </w:t>
-            </w:r>
-            <w:r>
-              <w:t>05-</w:t>
-            </w:r>
-            <w:r>
-              <w:t xml:space="preserve"> 2009</w:t>
+            <w:bookmarkStart w:id="14" w:name="_e2h4ahnrdm0p" w:colFirst="0" w:colLast="0"/>
+            <w:bookmarkEnd w:id="14"/>
+            <w:r>
+              <w:t>07-</w:t>
+            </w:r>
+            <w:r>
+              <w:t xml:space="preserve">2011 À </w:t>
+            </w:r>
+            <w:r>
+              <w:t>12-</w:t>
+            </w:r>
+            <w:r>
+              <w:t>2012</w:t>
             </w:r>
           </w:p>
           <w:p>
@@ -2052,7 +2724,11 @@
               <w:jc w:val="both"/>
             </w:pPr>
             <w:r>
-              <w:t>« Au sein d’une équipe de 4 personnes j’ai travaillé dans le développement d'une application de configuration et de maintenance de compteurs électriques industriels et domestiques ».</w:t>
+              <w:t xml:space="preserve">« Au sein d’une équipe de 3 personnes sur des activités dédiées au risque de contrepartie, j’ai travaillé autour de l’intégration des données de </w:t>
+            </w:r>
+            <w:r>
+              <w:lastRenderedPageBreak/>
+              <w:t>transaction, leur mise en forme et leur livraison aux équipes RISK via un client lourd développé par mes soins ».</w:t>
             </w:r>
           </w:p>
           <w:p>
@@ -2061,185 +2737,10 @@
               <w:jc w:val="both"/>
               <w:rPr>
                 <w:i/>
-              </w:rPr>
-            </w:pPr>
-            <w:r>
-              <w:rPr>
-                <w:b/>
-                <w:bCs/>
-                <w:iCs/>
-              </w:rPr>
-              <w:t>Outils :</w:t>
-            </w:r>
-            <w:r>
-              <w:rPr>
-                <w:i/>
-              </w:rPr>
-              <w:t xml:space="preserve"> </w:t>
-            </w:r>
-            <w:r>
-              <w:rPr>
-                <w:i/>
-              </w:rPr>
-              <w:t>C# 3.5, Infragistics 8.2, Xml, Visual Source Safe</w:t>
-            </w:r>
-          </w:p>
-          <w:p>
-            <w:pPr>
-              <w:pStyle w:val="Heading2"/>
-              <w:rPr>
-                <w:b w:val="0"/>
-                <w:i/>
-                <w:sz w:val="24"/>
-                <w:szCs w:val="24"/>
-              </w:rPr>
-            </w:pPr>
-            <w:bookmarkStart w:id="21" w:name="_e6vvh9w3q232" w:colFirst="0" w:colLast="0"/>
-            <w:bookmarkEnd w:id="21"/>
-            <w:r>
-              <w:t xml:space="preserve">Newedge Group, </w:t>
-            </w:r>
-            <w:r>
-              <w:rPr>
-                <w:b w:val="0"/>
-              </w:rPr>
-              <w:t xml:space="preserve">Paris, France — </w:t>
-            </w:r>
-            <w:r>
-              <w:rPr>
-                <w:b w:val="0"/>
-                <w:i/>
-              </w:rPr>
-              <w:t>Administrateur/Développeur D’Applications</w:t>
-            </w:r>
-          </w:p>
-          <w:p>
-            <w:pPr>
-              <w:pStyle w:val="Heading3"/>
-            </w:pPr>
-            <w:bookmarkStart w:id="22" w:name="_mg3o7gezmsy4" w:colFirst="0" w:colLast="0"/>
-            <w:bookmarkEnd w:id="22"/>
-            <w:r>
-              <w:t>08-</w:t>
-            </w:r>
-            <w:r>
-              <w:t xml:space="preserve"> 2007 À </w:t>
-            </w:r>
-            <w:r>
-              <w:t>12-</w:t>
-            </w:r>
-            <w:r>
-              <w:t xml:space="preserve"> 2008</w:t>
-            </w:r>
-          </w:p>
-          <w:p>
-            <w:pPr>
-              <w:pStyle w:val="Normal1"/>
-              <w:jc w:val="both"/>
-            </w:pPr>
-            <w:r>
-              <w:t>Au sein d’une équipe de 2 personnes, j’ai réalisé l’intégration et le développement d’applications, l’administration de base de données, l’administration d’un serveur CRYSTAL REPORT XI et fait du suivi d’exploitation.</w:t>
-            </w:r>
-          </w:p>
-          <w:p>
-            <w:pPr>
-              <w:pStyle w:val="Normal1"/>
-              <w:jc w:val="both"/>
-              <w:rPr>
-                <w:i/>
-              </w:rPr>
-            </w:pPr>
-            <w:r>
-              <w:rPr>
-                <w:b/>
-                <w:bCs/>
-                <w:iCs/>
-              </w:rPr>
-              <w:t>Outils :</w:t>
-            </w:r>
-            <w:r>
-              <w:rPr>
-                <w:i/>
-              </w:rPr>
-              <w:t xml:space="preserve"> </w:t>
-            </w:r>
-            <w:r>
-              <w:rPr>
-                <w:i/>
-              </w:rPr>
-              <w:t>Apache Tomcat, Iis, MS Sql Server 2005, C# 2.0, Asp.Net 2.0, Crystal Report Xi, Visual Source Safe</w:t>
-            </w:r>
-          </w:p>
-          <w:p>
-            <w:pPr>
-              <w:pStyle w:val="Heading2"/>
-              <w:rPr>
-                <w:b w:val="0"/>
-                <w:i/>
-                <w:sz w:val="24"/>
-                <w:szCs w:val="24"/>
-              </w:rPr>
-            </w:pPr>
-            <w:bookmarkStart w:id="23" w:name="_apygrkqs21wb" w:colFirst="0" w:colLast="0"/>
-            <w:bookmarkEnd w:id="23"/>
-            <w:r>
-              <w:t xml:space="preserve">C-Design Fashion, </w:t>
-            </w:r>
-            <w:r>
-              <w:rPr>
-                <w:b w:val="0"/>
-              </w:rPr>
-              <w:t xml:space="preserve">Paris, France — </w:t>
-            </w:r>
-            <w:r>
-              <w:rPr>
-                <w:b w:val="0"/>
-                <w:i/>
-              </w:rPr>
-              <w:t>Ingénieur D'Études</w:t>
-            </w:r>
-          </w:p>
-          <w:p>
-            <w:pPr>
-              <w:pStyle w:val="Heading3"/>
-            </w:pPr>
-            <w:bookmarkStart w:id="24" w:name="_8fhy62zbtxbw" w:colFirst="0" w:colLast="0"/>
-            <w:bookmarkEnd w:id="24"/>
-            <w:r>
-              <w:t>03-</w:t>
-            </w:r>
-            <w:r>
-              <w:t xml:space="preserve"> 2006 À </w:t>
-            </w:r>
-            <w:r>
-              <w:t>08-</w:t>
-            </w:r>
-            <w:r>
-              <w:t xml:space="preserve"> 2007</w:t>
-            </w:r>
-          </w:p>
-          <w:p>
-            <w:pPr>
-              <w:pStyle w:val="Normal1"/>
-              <w:jc w:val="both"/>
-            </w:pPr>
-            <w:r>
-              <w:t xml:space="preserve">« Au sein d’une équipe de 2 personnes, j’ai développé d’un logiciel de gestion de produit (PDM) et d’un logiciel de WorkFlow pour le suivi de </w:t>
-            </w:r>
-            <w:r>
-              <w:lastRenderedPageBreak/>
-              <w:t>lancement de production »</w:t>
-            </w:r>
-          </w:p>
-          <w:p>
-            <w:pPr>
-              <w:pStyle w:val="Normal1"/>
-              <w:jc w:val="both"/>
-              <w:rPr>
-                <w:i/>
                 <w:lang w:val="en-US"/>
               </w:rPr>
             </w:pPr>
+            <w:proofErr w:type="spellStart"/>
             <w:r>
               <w:rPr>
                 <w:b/>
@@ -2247,13 +2748,825 @@
                 <w:iCs/>
                 <w:lang w:val="en-US"/>
               </w:rPr>
+              <w:t>Outils</w:t>
+            </w:r>
+            <w:proofErr w:type="spellEnd"/>
+            <w:r>
+              <w:rPr>
+                <w:b/>
+                <w:bCs/>
+                <w:iCs/>
+                <w:lang w:val="en-US"/>
+              </w:rPr>
+              <w:t>:</w:t>
+            </w:r>
+            <w:r>
+              <w:rPr>
+                <w:i/>
+                <w:lang w:val="en-US"/>
+              </w:rPr>
+              <w:t xml:space="preserve"> </w:t>
+            </w:r>
+            <w:r>
+              <w:rPr>
+                <w:i/>
+                <w:lang w:val="en-US"/>
+              </w:rPr>
+              <w:t xml:space="preserve">C# 3.5, </w:t>
+            </w:r>
+            <w:proofErr w:type="spellStart"/>
+            <w:r>
+              <w:rPr>
+                <w:i/>
+                <w:lang w:val="en-US"/>
+              </w:rPr>
+              <w:t>Winform</w:t>
+            </w:r>
+            <w:proofErr w:type="spellEnd"/>
+            <w:r>
+              <w:rPr>
+                <w:i/>
+                <w:lang w:val="en-US"/>
+              </w:rPr>
+              <w:t xml:space="preserve">, Asp.Net, </w:t>
+            </w:r>
+            <w:proofErr w:type="spellStart"/>
+            <w:r>
+              <w:rPr>
+                <w:i/>
+                <w:lang w:val="en-US"/>
+              </w:rPr>
+              <w:t>Sql</w:t>
+            </w:r>
+            <w:proofErr w:type="spellEnd"/>
+            <w:r>
+              <w:rPr>
+                <w:i/>
+                <w:lang w:val="en-US"/>
+              </w:rPr>
+              <w:t xml:space="preserve"> Server 2008, </w:t>
+            </w:r>
+            <w:r>
+              <w:rPr>
+                <w:i/>
+                <w:lang w:val="en-US"/>
+              </w:rPr>
+              <w:t>SSIS</w:t>
+            </w:r>
+            <w:r>
+              <w:rPr>
+                <w:i/>
+                <w:lang w:val="en-US"/>
+              </w:rPr>
+              <w:t>, S</w:t>
+            </w:r>
+            <w:r>
+              <w:rPr>
+                <w:i/>
+                <w:lang w:val="en-US"/>
+              </w:rPr>
+              <w:t>SAS</w:t>
+            </w:r>
+            <w:r>
+              <w:rPr>
+                <w:i/>
+                <w:lang w:val="en-US"/>
+              </w:rPr>
+              <w:t xml:space="preserve">, </w:t>
+            </w:r>
+            <w:proofErr w:type="spellStart"/>
+            <w:r>
+              <w:rPr>
+                <w:i/>
+                <w:lang w:val="en-US"/>
+              </w:rPr>
+              <w:t>Uml</w:t>
+            </w:r>
+            <w:proofErr w:type="spellEnd"/>
+            <w:r>
+              <w:rPr>
+                <w:i/>
+                <w:lang w:val="en-US"/>
+              </w:rPr>
+              <w:t xml:space="preserve">, </w:t>
+            </w:r>
+            <w:proofErr w:type="spellStart"/>
+            <w:r>
+              <w:rPr>
+                <w:i/>
+                <w:lang w:val="en-US"/>
+              </w:rPr>
+              <w:t>Iis</w:t>
+            </w:r>
+            <w:proofErr w:type="spellEnd"/>
+            <w:r>
+              <w:rPr>
+                <w:i/>
+                <w:lang w:val="en-US"/>
+              </w:rPr>
+              <w:t>, Visual Source Safe, Kanban</w:t>
+            </w:r>
+          </w:p>
+          <w:p>
+            <w:pPr>
+              <w:pStyle w:val="Heading2"/>
+              <w:rPr>
+                <w:b w:val="0"/>
+                <w:i/>
+                <w:sz w:val="24"/>
+                <w:szCs w:val="24"/>
+              </w:rPr>
+            </w:pPr>
+            <w:bookmarkStart w:id="15" w:name="_upyz7uuvdlga" w:colFirst="0" w:colLast="0"/>
+            <w:bookmarkEnd w:id="15"/>
+            <w:r>
+              <w:t xml:space="preserve">Société Générale CIB, </w:t>
+            </w:r>
+            <w:r>
+              <w:rPr>
+                <w:b w:val="0"/>
+              </w:rPr>
+              <w:t xml:space="preserve">Paris, France — </w:t>
+            </w:r>
+            <w:r>
+              <w:rPr>
+                <w:b w:val="0"/>
+                <w:i/>
+              </w:rPr>
+              <w:t xml:space="preserve">Spécialiste .Net, Services Windows, </w:t>
+            </w:r>
+            <w:proofErr w:type="spellStart"/>
+            <w:r>
+              <w:rPr>
+                <w:b w:val="0"/>
+                <w:i/>
+              </w:rPr>
+              <w:t>Wcf</w:t>
+            </w:r>
+            <w:proofErr w:type="spellEnd"/>
+          </w:p>
+          <w:p>
+            <w:pPr>
+              <w:pStyle w:val="Heading3"/>
+            </w:pPr>
+            <w:bookmarkStart w:id="16" w:name="_ineb7jsoq8cu" w:colFirst="0" w:colLast="0"/>
+            <w:bookmarkEnd w:id="16"/>
+            <w:r>
+              <w:t>07-</w:t>
+            </w:r>
+            <w:r>
+              <w:t xml:space="preserve">2010 À </w:t>
+            </w:r>
+            <w:r>
+              <w:t>06-</w:t>
+            </w:r>
+            <w:r>
+              <w:t>2011</w:t>
+            </w:r>
+          </w:p>
+          <w:p>
+            <w:pPr>
+              <w:pStyle w:val="Normal1"/>
+              <w:jc w:val="both"/>
+            </w:pPr>
+            <w:r>
+              <w:t>« Au sein d’une équipe de 5 personnes (ATG) sur des activités dédiées au marché américain et notamment aux bonds gouvernementaux américains (GOVIES). Projet pilote SCRUM au sein de l’équipe Distribution Platform ».</w:t>
+            </w:r>
+          </w:p>
+          <w:p>
+            <w:pPr>
+              <w:pStyle w:val="Normal1"/>
+              <w:jc w:val="both"/>
+              <w:rPr>
+                <w:i/>
+              </w:rPr>
+            </w:pPr>
+            <w:r>
+              <w:rPr>
+                <w:b/>
+                <w:bCs/>
+                <w:iCs/>
+              </w:rPr>
               <w:t>Outils :</w:t>
             </w:r>
             <w:r>
               <w:rPr>
                 <w:i/>
+              </w:rPr>
+              <w:t xml:space="preserve"> </w:t>
+            </w:r>
+            <w:proofErr w:type="spellStart"/>
+            <w:r>
+              <w:rPr>
+                <w:i/>
+              </w:rPr>
+              <w:t>Uml</w:t>
+            </w:r>
+            <w:proofErr w:type="spellEnd"/>
+            <w:r>
+              <w:rPr>
+                <w:i/>
+              </w:rPr>
+              <w:t xml:space="preserve">, IIS, Oracle 10i, C# 3.5, </w:t>
+            </w:r>
+            <w:proofErr w:type="spellStart"/>
+            <w:r>
+              <w:rPr>
+                <w:i/>
+              </w:rPr>
+              <w:t>Wcf</w:t>
+            </w:r>
+            <w:proofErr w:type="spellEnd"/>
+            <w:r>
+              <w:rPr>
+                <w:i/>
+              </w:rPr>
+              <w:t xml:space="preserve">, Xml, Tibco Rdv, Ion, </w:t>
+            </w:r>
+            <w:proofErr w:type="spellStart"/>
+            <w:r>
+              <w:rPr>
+                <w:i/>
+              </w:rPr>
+              <w:t>Tradeweb</w:t>
+            </w:r>
+            <w:proofErr w:type="spellEnd"/>
+            <w:r>
+              <w:rPr>
+                <w:i/>
+              </w:rPr>
+              <w:t xml:space="preserve">, Bloomberg, </w:t>
+            </w:r>
+            <w:proofErr w:type="spellStart"/>
+            <w:r>
+              <w:rPr>
+                <w:i/>
+              </w:rPr>
+              <w:t>Marketaxess</w:t>
+            </w:r>
+            <w:proofErr w:type="spellEnd"/>
+            <w:r>
+              <w:rPr>
+                <w:i/>
+              </w:rPr>
+              <w:t xml:space="preserve">, </w:t>
+            </w:r>
+            <w:proofErr w:type="spellStart"/>
+            <w:r>
+              <w:rPr>
+                <w:i/>
+              </w:rPr>
+              <w:t>Clearcase</w:t>
+            </w:r>
+            <w:proofErr w:type="spellEnd"/>
+            <w:r>
+              <w:rPr>
+                <w:i/>
+              </w:rPr>
+              <w:t xml:space="preserve">, </w:t>
+            </w:r>
+            <w:proofErr w:type="spellStart"/>
+            <w:r>
+              <w:rPr>
+                <w:i/>
+              </w:rPr>
+              <w:t>Svn</w:t>
+            </w:r>
+            <w:proofErr w:type="spellEnd"/>
+            <w:r>
+              <w:rPr>
+                <w:i/>
+              </w:rPr>
+              <w:t xml:space="preserve">, </w:t>
+            </w:r>
+            <w:proofErr w:type="spellStart"/>
+            <w:r>
+              <w:rPr>
+                <w:i/>
+              </w:rPr>
+              <w:t>Cruisecontrol</w:t>
+            </w:r>
+            <w:proofErr w:type="spellEnd"/>
+            <w:r>
+              <w:rPr>
+                <w:i/>
+              </w:rPr>
+              <w:t>, Scrum (</w:t>
+            </w:r>
+            <w:proofErr w:type="spellStart"/>
+            <w:r>
+              <w:rPr>
+                <w:i/>
+              </w:rPr>
+              <w:t>Xp</w:t>
+            </w:r>
+            <w:proofErr w:type="spellEnd"/>
+            <w:r>
+              <w:rPr>
+                <w:i/>
+              </w:rPr>
+              <w:t>)</w:t>
+            </w:r>
+          </w:p>
+          <w:p>
+            <w:pPr>
+              <w:pStyle w:val="Heading2"/>
+              <w:rPr>
+                <w:b w:val="0"/>
+                <w:i/>
+                <w:sz w:val="24"/>
+                <w:szCs w:val="24"/>
+              </w:rPr>
+            </w:pPr>
+            <w:bookmarkStart w:id="17" w:name="_ktx5a3vhggd" w:colFirst="0" w:colLast="0"/>
+            <w:bookmarkEnd w:id="17"/>
+            <w:r>
+              <w:t xml:space="preserve">Natixis, </w:t>
+            </w:r>
+            <w:r>
+              <w:rPr>
+                <w:b w:val="0"/>
+              </w:rPr>
+              <w:t xml:space="preserve">Paris, France — </w:t>
+            </w:r>
+            <w:r>
+              <w:rPr>
+                <w:b w:val="0"/>
+                <w:i/>
+              </w:rPr>
+              <w:t xml:space="preserve">Ingénieur D’Etudes Et Développements, </w:t>
+            </w:r>
+            <w:proofErr w:type="spellStart"/>
+            <w:r>
+              <w:rPr>
+                <w:b w:val="0"/>
+                <w:i/>
+              </w:rPr>
+              <w:t>Winform</w:t>
+            </w:r>
+            <w:proofErr w:type="spellEnd"/>
+            <w:r>
+              <w:rPr>
+                <w:b w:val="0"/>
+                <w:i/>
+              </w:rPr>
+              <w:t>, Service Windows</w:t>
+            </w:r>
+          </w:p>
+          <w:p>
+            <w:pPr>
+              <w:pStyle w:val="Heading3"/>
+            </w:pPr>
+            <w:bookmarkStart w:id="18" w:name="_35kd2ttstjvi" w:colFirst="0" w:colLast="0"/>
+            <w:bookmarkEnd w:id="18"/>
+            <w:r>
+              <w:t>06-</w:t>
+            </w:r>
+            <w:r>
+              <w:t xml:space="preserve"> 2009 À </w:t>
+            </w:r>
+            <w:r>
+              <w:t>06-</w:t>
+            </w:r>
+            <w:r>
+              <w:t>2010</w:t>
+            </w:r>
+          </w:p>
+          <w:p>
+            <w:pPr>
+              <w:pStyle w:val="Normal1"/>
+              <w:jc w:val="both"/>
+            </w:pPr>
+            <w:r>
+              <w:t>« Au sein d’une équipe de 5 personnes, j’ai fait du développement et de la maintenance d'une synergie d'applications ayant pour objectif la négociation de produits financiers ».</w:t>
+            </w:r>
+          </w:p>
+          <w:p>
+            <w:pPr>
+              <w:pStyle w:val="Normal1"/>
+              <w:jc w:val="both"/>
+              <w:rPr>
+                <w:i/>
+              </w:rPr>
+            </w:pPr>
+            <w:r>
+              <w:rPr>
+                <w:b/>
+                <w:bCs/>
+                <w:iCs/>
+              </w:rPr>
+              <w:t>Outils :</w:t>
+            </w:r>
+            <w:r>
+              <w:rPr>
+                <w:i/>
+              </w:rPr>
+              <w:t xml:space="preserve"> </w:t>
+            </w:r>
+            <w:proofErr w:type="spellStart"/>
+            <w:r>
+              <w:rPr>
+                <w:i/>
+              </w:rPr>
+              <w:t>Uml</w:t>
+            </w:r>
+            <w:proofErr w:type="spellEnd"/>
+            <w:r>
+              <w:rPr>
+                <w:i/>
+              </w:rPr>
+              <w:t xml:space="preserve">, IIS, Sybase Ase </w:t>
+            </w:r>
+            <w:proofErr w:type="spellStart"/>
+            <w:r>
+              <w:rPr>
+                <w:i/>
+              </w:rPr>
+              <w:t>Sql</w:t>
+            </w:r>
+            <w:proofErr w:type="spellEnd"/>
+            <w:r>
+              <w:rPr>
+                <w:i/>
+              </w:rPr>
+              <w:t xml:space="preserve">, C# 3.5, Webservices, Xml, Microsoft Message Queuing, Tibco Rdv, </w:t>
+            </w:r>
+            <w:proofErr w:type="spellStart"/>
+            <w:r>
+              <w:rPr>
+                <w:i/>
+              </w:rPr>
+              <w:t>Infragistics</w:t>
+            </w:r>
+            <w:proofErr w:type="spellEnd"/>
+            <w:r>
+              <w:rPr>
+                <w:i/>
+              </w:rPr>
+              <w:t xml:space="preserve"> 9.0, </w:t>
+            </w:r>
+            <w:proofErr w:type="spellStart"/>
+            <w:r>
+              <w:rPr>
+                <w:i/>
+              </w:rPr>
+              <w:t>Datasynapse</w:t>
+            </w:r>
+            <w:proofErr w:type="spellEnd"/>
+            <w:r>
+              <w:rPr>
+                <w:i/>
+              </w:rPr>
+              <w:t xml:space="preserve"> </w:t>
+            </w:r>
+            <w:proofErr w:type="spellStart"/>
+            <w:r>
+              <w:rPr>
+                <w:i/>
+              </w:rPr>
+              <w:t>Gridserver</w:t>
+            </w:r>
+            <w:proofErr w:type="spellEnd"/>
+            <w:r>
+              <w:rPr>
+                <w:i/>
+              </w:rPr>
+              <w:t>, Synergie</w:t>
+            </w:r>
+          </w:p>
+          <w:p>
+            <w:pPr>
+              <w:pStyle w:val="Heading2"/>
+              <w:rPr>
+                <w:b w:val="0"/>
+                <w:i/>
+                <w:sz w:val="24"/>
+                <w:szCs w:val="24"/>
+              </w:rPr>
+            </w:pPr>
+            <w:bookmarkStart w:id="19" w:name="_5j7gid1e8nib" w:colFirst="0" w:colLast="0"/>
+            <w:bookmarkEnd w:id="19"/>
+            <w:proofErr w:type="spellStart"/>
+            <w:r>
+              <w:t>Itron</w:t>
+            </w:r>
+            <w:proofErr w:type="spellEnd"/>
+            <w:r>
+              <w:t xml:space="preserve">, </w:t>
+            </w:r>
+            <w:r>
+              <w:rPr>
+                <w:b w:val="0"/>
+              </w:rPr>
+              <w:t xml:space="preserve">Poitier, France — </w:t>
+            </w:r>
+            <w:r>
+              <w:rPr>
+                <w:b w:val="0"/>
+                <w:i/>
+              </w:rPr>
+              <w:t xml:space="preserve">Ingénieur D’Etudes Et </w:t>
+            </w:r>
+            <w:r>
+              <w:rPr>
+                <w:b w:val="0"/>
+                <w:i/>
+              </w:rPr>
+              <w:t>Développements</w:t>
+            </w:r>
+          </w:p>
+          <w:p>
+            <w:pPr>
+              <w:pStyle w:val="Heading3"/>
+            </w:pPr>
+            <w:bookmarkStart w:id="20" w:name="_8zsdxuqzywaf" w:colFirst="0" w:colLast="0"/>
+            <w:bookmarkEnd w:id="20"/>
+            <w:r>
+              <w:t>01-</w:t>
+            </w:r>
+            <w:r>
+              <w:t xml:space="preserve"> 2009 À </w:t>
+            </w:r>
+            <w:r>
+              <w:t>05-</w:t>
+            </w:r>
+            <w:r>
+              <w:t xml:space="preserve"> 2009</w:t>
+            </w:r>
+          </w:p>
+          <w:p>
+            <w:pPr>
+              <w:pStyle w:val="Normal1"/>
+              <w:jc w:val="both"/>
+            </w:pPr>
+            <w:r>
+              <w:t>« Au sein d’une équipe de 4 personnes j’ai travaillé dans le développement d'une application de configuration et de maintenance de compteurs électriques industriels et domestiques ».</w:t>
+            </w:r>
+          </w:p>
+          <w:p>
+            <w:pPr>
+              <w:pStyle w:val="Normal1"/>
+              <w:jc w:val="both"/>
+              <w:rPr>
+                <w:i/>
+              </w:rPr>
+            </w:pPr>
+            <w:r>
+              <w:rPr>
+                <w:b/>
+                <w:bCs/>
+                <w:iCs/>
+              </w:rPr>
+              <w:t>Outils :</w:t>
+            </w:r>
+            <w:r>
+              <w:rPr>
+                <w:i/>
+              </w:rPr>
+              <w:t xml:space="preserve"> </w:t>
+            </w:r>
+            <w:r>
+              <w:rPr>
+                <w:i/>
+              </w:rPr>
+              <w:t xml:space="preserve">C# 3.5, </w:t>
+            </w:r>
+            <w:proofErr w:type="spellStart"/>
+            <w:r>
+              <w:rPr>
+                <w:i/>
+              </w:rPr>
+              <w:t>Infragistics</w:t>
+            </w:r>
+            <w:proofErr w:type="spellEnd"/>
+            <w:r>
+              <w:rPr>
+                <w:i/>
+              </w:rPr>
+              <w:t xml:space="preserve"> 8.2, Xml, Visual Source Safe</w:t>
+            </w:r>
+          </w:p>
+          <w:p>
+            <w:pPr>
+              <w:pStyle w:val="Heading2"/>
+              <w:rPr>
+                <w:b w:val="0"/>
+                <w:i/>
+                <w:sz w:val="24"/>
+                <w:szCs w:val="24"/>
+              </w:rPr>
+            </w:pPr>
+            <w:bookmarkStart w:id="21" w:name="_e6vvh9w3q232" w:colFirst="0" w:colLast="0"/>
+            <w:bookmarkEnd w:id="21"/>
+            <w:proofErr w:type="spellStart"/>
+            <w:r>
+              <w:t>Newedge</w:t>
+            </w:r>
+            <w:proofErr w:type="spellEnd"/>
+            <w:r>
+              <w:t xml:space="preserve"> Group, </w:t>
+            </w:r>
+            <w:r>
+              <w:rPr>
+                <w:b w:val="0"/>
+              </w:rPr>
+              <w:t xml:space="preserve">Paris, France — </w:t>
+            </w:r>
+            <w:r>
+              <w:rPr>
+                <w:b w:val="0"/>
+                <w:i/>
+              </w:rPr>
+              <w:t>Administrateur/Développeur D’Applications</w:t>
+            </w:r>
+          </w:p>
+          <w:p>
+            <w:pPr>
+              <w:pStyle w:val="Heading3"/>
+            </w:pPr>
+            <w:bookmarkStart w:id="22" w:name="_mg3o7gezmsy4" w:colFirst="0" w:colLast="0"/>
+            <w:bookmarkEnd w:id="22"/>
+            <w:r>
+              <w:t>08-</w:t>
+            </w:r>
+            <w:r>
+              <w:t xml:space="preserve"> 2007 À </w:t>
+            </w:r>
+            <w:r>
+              <w:t>12-</w:t>
+            </w:r>
+            <w:r>
+              <w:t xml:space="preserve"> 2008</w:t>
+            </w:r>
+          </w:p>
+          <w:p>
+            <w:pPr>
+              <w:pStyle w:val="Normal1"/>
+              <w:jc w:val="both"/>
+            </w:pPr>
+            <w:r>
+              <w:t>Au sein d’une équipe de 2 personnes, j’ai réalisé l’intégration et le développement d’applications, l’administration de base de données, l’administration d’un serveur CRYSTAL REPORT XI et fait du suivi d’exploitation.</w:t>
+            </w:r>
+          </w:p>
+          <w:p>
+            <w:pPr>
+              <w:pStyle w:val="Normal1"/>
+              <w:jc w:val="both"/>
+              <w:rPr>
+                <w:i/>
+              </w:rPr>
+            </w:pPr>
+            <w:r>
+              <w:rPr>
+                <w:b/>
+                <w:bCs/>
+                <w:iCs/>
+              </w:rPr>
+              <w:t>Outils :</w:t>
+            </w:r>
+            <w:r>
+              <w:rPr>
+                <w:i/>
+              </w:rPr>
+              <w:t xml:space="preserve"> </w:t>
+            </w:r>
+            <w:r>
+              <w:rPr>
+                <w:i/>
+              </w:rPr>
+              <w:t xml:space="preserve">Apache Tomcat, </w:t>
+            </w:r>
+            <w:proofErr w:type="spellStart"/>
+            <w:r>
+              <w:rPr>
+                <w:i/>
+              </w:rPr>
+              <w:t>Iis</w:t>
+            </w:r>
+            <w:proofErr w:type="spellEnd"/>
+            <w:r>
+              <w:rPr>
+                <w:i/>
+              </w:rPr>
+              <w:t xml:space="preserve">, MS </w:t>
+            </w:r>
+            <w:proofErr w:type="spellStart"/>
+            <w:r>
+              <w:rPr>
+                <w:i/>
+              </w:rPr>
+              <w:t>Sql</w:t>
+            </w:r>
+            <w:proofErr w:type="spellEnd"/>
+            <w:r>
+              <w:rPr>
+                <w:i/>
+              </w:rPr>
+              <w:t xml:space="preserve"> Server 2005, C# 2.0, Asp.Net 2.0, Crystal Report Xi, Visual Source Safe</w:t>
+            </w:r>
+          </w:p>
+          <w:p>
+            <w:pPr>
+              <w:pStyle w:val="Heading2"/>
+              <w:rPr>
+                <w:b w:val="0"/>
+                <w:i/>
+                <w:sz w:val="24"/>
+                <w:szCs w:val="24"/>
+              </w:rPr>
+            </w:pPr>
+            <w:bookmarkStart w:id="23" w:name="_apygrkqs21wb" w:colFirst="0" w:colLast="0"/>
+            <w:bookmarkEnd w:id="23"/>
+            <w:r>
+              <w:lastRenderedPageBreak/>
+              <w:t xml:space="preserve">C-Design Fashion, </w:t>
+            </w:r>
+            <w:r>
+              <w:rPr>
+                <w:b w:val="0"/>
+              </w:rPr>
+              <w:t xml:space="preserve">Paris, France — </w:t>
+            </w:r>
+            <w:r>
+              <w:rPr>
+                <w:b w:val="0"/>
+                <w:i/>
+              </w:rPr>
+              <w:t>Ingénieur D'Études</w:t>
+            </w:r>
+          </w:p>
+          <w:p>
+            <w:pPr>
+              <w:pStyle w:val="Heading3"/>
+            </w:pPr>
+            <w:bookmarkStart w:id="24" w:name="_8fhy62zbtxbw" w:colFirst="0" w:colLast="0"/>
+            <w:bookmarkEnd w:id="24"/>
+            <w:r>
+              <w:t>03-</w:t>
+            </w:r>
+            <w:r>
+              <w:t xml:space="preserve"> 2006 À </w:t>
+            </w:r>
+            <w:r>
+              <w:t>08-</w:t>
+            </w:r>
+            <w:r>
+              <w:t xml:space="preserve"> 2007</w:t>
+            </w:r>
+          </w:p>
+          <w:p>
+            <w:pPr>
+              <w:pStyle w:val="Normal1"/>
+              <w:jc w:val="both"/>
+            </w:pPr>
+            <w:r>
+              <w:t xml:space="preserve">« Au sein d’une équipe de 2 personnes, j’ai développé d’un logiciel de gestion de produit (PDM) et d’un logiciel de </w:t>
+            </w:r>
+            <w:proofErr w:type="spellStart"/>
+            <w:r>
+              <w:t>WorkFlow</w:t>
+            </w:r>
+            <w:proofErr w:type="spellEnd"/>
+            <w:r>
+              <w:t xml:space="preserve"> pour le suivi de lancement de production »</w:t>
+            </w:r>
+          </w:p>
+          <w:p>
+            <w:pPr>
+              <w:pStyle w:val="Normal1"/>
+              <w:jc w:val="both"/>
+              <w:rPr>
+                <w:i/>
                 <w:lang w:val="en-US"/>
               </w:rPr>
+            </w:pPr>
+            <w:proofErr w:type="spellStart"/>
+            <w:proofErr w:type="gramStart"/>
+            <w:r>
+              <w:rPr>
+                <w:b/>
+                <w:bCs/>
+                <w:iCs/>
+                <w:lang w:val="en-US"/>
+              </w:rPr>
+              <w:t>Outils</w:t>
+            </w:r>
+            <w:proofErr w:type="spellEnd"/>
+            <w:r>
+              <w:rPr>
+                <w:b/>
+                <w:bCs/>
+                <w:iCs/>
+                <w:lang w:val="en-US"/>
+              </w:rPr>
+              <w:t xml:space="preserve"> :</w:t>
+            </w:r>
+            <w:proofErr w:type="gramEnd"/>
+            <w:r>
+              <w:rPr>
+                <w:i/>
+                <w:lang w:val="en-US"/>
+              </w:rPr>
               <w:t xml:space="preserve"> </w:t>
             </w:r>
             <w:r>
@@ -2261,13 +3574,21 @@
                 <w:i/>
                 <w:lang w:val="en-US"/>
               </w:rPr>
-              <w:t>C#, Asp.Net, 2.0, My</w:t>
-            </w:r>
+              <w:t xml:space="preserve">C#, Asp.Net, 2.0, </w:t>
+            </w:r>
+            <w:proofErr w:type="spellStart"/>
             <w:r>
               <w:rPr>
                 <w:i/>
                 <w:lang w:val="en-US"/>
               </w:rPr>
+              <w:t>My</w:t>
+            </w:r>
+            <w:r>
+              <w:rPr>
+                <w:i/>
+                <w:lang w:val="en-US"/>
+              </w:rPr>
               <w:t>S</w:t>
             </w:r>
             <w:r>
@@ -2275,7 +3596,31 @@
                 <w:i/>
                 <w:lang w:val="en-US"/>
               </w:rPr>
-              <w:t>ql 5, Crystal Report, Merise, Visual Source Safe</w:t>
+              <w:t>ql</w:t>
+            </w:r>
+            <w:proofErr w:type="spellEnd"/>
+            <w:r>
+              <w:rPr>
+                <w:i/>
+                <w:lang w:val="en-US"/>
+              </w:rPr>
+              <w:t xml:space="preserve"> 5, Crystal Report, </w:t>
+            </w:r>
+            <w:proofErr w:type="spellStart"/>
+            <w:r>
+              <w:rPr>
+                <w:i/>
+                <w:lang w:val="en-US"/>
+              </w:rPr>
+              <w:t>Merise</w:t>
+            </w:r>
+            <w:proofErr w:type="spellEnd"/>
+            <w:r>
+              <w:rPr>
+                <w:i/>
+                <w:lang w:val="en-US"/>
+              </w:rPr>
+              <w:t>, Visual Source Safe</w:t>
             </w:r>
           </w:p>
           <w:p>
@@ -2325,8 +3670,13 @@
             </w:pPr>
             <w:bookmarkStart w:id="26" w:name="_6wymnhinx9q5" w:colFirst="0" w:colLast="0"/>
             <w:bookmarkEnd w:id="26"/>
-            <w:r>
-              <w:t xml:space="preserve">Ingesup, </w:t>
+            <w:proofErr w:type="spellStart"/>
+            <w:r>
+              <w:t>Ingesup</w:t>
+            </w:r>
+            <w:proofErr w:type="spellEnd"/>
+            <w:r>
+              <w:t xml:space="preserve">, </w:t>
             </w:r>
             <w:r>
               <w:rPr>
@@ -2691,6 +4041,7 @@
             <w:bookmarkStart w:id="39" w:name="_jpzwci3zmnru" w:colFirst="0" w:colLast="0"/>
             <w:bookmarkEnd w:id="39"/>
             <w:r>
+              <w:lastRenderedPageBreak/>
               <w:t>24 mois</w:t>
             </w:r>
           </w:p>
@@ -2745,35 +4096,118 @@
               <w:spacing w:before="320"/>
               <w:contextualSpacing/>
             </w:pPr>
-            <w:r>
-              <w:rPr>
-                <w:i/>
-              </w:rPr>
-              <w:t xml:space="preserve">Reactjs, </w:t>
-            </w:r>
-            <w:r>
-              <w:rPr>
-                <w:i/>
-              </w:rPr>
-              <w:t>SignalR, IndexedDb,</w:t>
+            <w:proofErr w:type="spellStart"/>
+            <w:r>
+              <w:rPr>
+                <w:i/>
+              </w:rPr>
+              <w:t>Reactjs</w:t>
+            </w:r>
+            <w:proofErr w:type="spellEnd"/>
+            <w:r>
+              <w:rPr>
+                <w:i/>
+              </w:rPr>
+              <w:t xml:space="preserve">, </w:t>
+            </w:r>
+            <w:proofErr w:type="spellStart"/>
+            <w:r>
+              <w:rPr>
+                <w:i/>
+              </w:rPr>
+              <w:t>SignalR</w:t>
+            </w:r>
+            <w:proofErr w:type="spellEnd"/>
+            <w:r>
+              <w:rPr>
+                <w:i/>
+              </w:rPr>
+              <w:t xml:space="preserve">, </w:t>
+            </w:r>
+            <w:proofErr w:type="spellStart"/>
+            <w:r>
+              <w:rPr>
+                <w:i/>
+              </w:rPr>
+              <w:t>IndexedDb</w:t>
+            </w:r>
+            <w:proofErr w:type="spellEnd"/>
+            <w:r>
+              <w:rPr>
+                <w:i/>
+              </w:rPr>
+              <w:t>,</w:t>
             </w:r>
             <w:r>
               <w:t xml:space="preserve"> </w:t>
             </w:r>
-            <w:r>
-              <w:t>NodeJs, E</w:t>
+            <w:proofErr w:type="spellStart"/>
+            <w:r>
+              <w:t>NodeJs</w:t>
+            </w:r>
+            <w:proofErr w:type="spellEnd"/>
+            <w:r>
+              <w:t xml:space="preserve">, </w:t>
+            </w:r>
+            <w:proofErr w:type="spellStart"/>
+            <w:r>
+              <w:t>E</w:t>
             </w:r>
             <w:r>
               <w:t>xpress</w:t>
             </w:r>
             <w:r>
-              <w:t>js, VueJs, C#, Rest Api</w:t>
+              <w:t>js</w:t>
+            </w:r>
+            <w:proofErr w:type="spellEnd"/>
+            <w:r>
+              <w:t xml:space="preserve">, </w:t>
+            </w:r>
+            <w:proofErr w:type="spellStart"/>
+            <w:r>
+              <w:t>VueJs</w:t>
+            </w:r>
+            <w:proofErr w:type="spellEnd"/>
+            <w:r>
+              <w:t xml:space="preserve">, C#, </w:t>
+            </w:r>
+            <w:proofErr w:type="spellStart"/>
+            <w:r>
+              <w:t>Rest</w:t>
+            </w:r>
+            <w:proofErr w:type="spellEnd"/>
+            <w:r>
+              <w:t xml:space="preserve"> Api</w:t>
             </w:r>
             <w:r>
               <w:t>,</w:t>
             </w:r>
             <w:r>
-              <w:t xml:space="preserve"> Asp.Net Mvc, Asp.Net, Winform, Javascript, Ajax, Jquery, CSS, Bootstrap</w:t>
+              <w:t xml:space="preserve"> Asp.Net </w:t>
+            </w:r>
+            <w:proofErr w:type="spellStart"/>
+            <w:r>
+              <w:t>Mvc</w:t>
+            </w:r>
+            <w:proofErr w:type="spellEnd"/>
+            <w:r>
+              <w:t xml:space="preserve">, Asp.Net, </w:t>
+            </w:r>
+            <w:proofErr w:type="spellStart"/>
+            <w:r>
+              <w:t>Winform</w:t>
+            </w:r>
+            <w:proofErr w:type="spellEnd"/>
+            <w:r>
+              <w:t xml:space="preserve">, Javascript, Ajax, </w:t>
+            </w:r>
+            <w:proofErr w:type="spellStart"/>
+            <w:r>
+              <w:t>Jquery</w:t>
+            </w:r>
+            <w:proofErr w:type="spellEnd"/>
+            <w:r>
+              <w:t>, CSS, Bootstrap</w:t>
             </w:r>
             <w:r>
               <w:t>, Microsoft Azure</w:t>
@@ -2781,11 +4215,50 @@
             <w:r>
               <w:t xml:space="preserve">, </w:t>
             </w:r>
-            <w:r>
-              <w:t xml:space="preserve">mongodb, </w:t>
-            </w:r>
-            <w:r>
-              <w:t>Sql,T-Sql, Ssis, Ssas, Ssrs, Xml.</w:t>
+            <w:proofErr w:type="spellStart"/>
+            <w:r>
+              <w:t>mongodb</w:t>
+            </w:r>
+            <w:proofErr w:type="spellEnd"/>
+            <w:r>
+              <w:t xml:space="preserve">, </w:t>
+            </w:r>
+            <w:proofErr w:type="spellStart"/>
+            <w:proofErr w:type="gramStart"/>
+            <w:r>
+              <w:t>Sql,T</w:t>
+            </w:r>
+            <w:proofErr w:type="gramEnd"/>
+            <w:r>
+              <w:t>-Sql</w:t>
+            </w:r>
+            <w:proofErr w:type="spellEnd"/>
+            <w:r>
+              <w:t xml:space="preserve">, </w:t>
+            </w:r>
+            <w:proofErr w:type="spellStart"/>
+            <w:r>
+              <w:t>Ssis</w:t>
+            </w:r>
+            <w:proofErr w:type="spellEnd"/>
+            <w:r>
+              <w:t xml:space="preserve">, </w:t>
+            </w:r>
+            <w:proofErr w:type="spellStart"/>
+            <w:r>
+              <w:t>Ssas</w:t>
+            </w:r>
+            <w:proofErr w:type="spellEnd"/>
+            <w:r>
+              <w:t xml:space="preserve">, </w:t>
+            </w:r>
+            <w:proofErr w:type="spellStart"/>
+            <w:r>
+              <w:t>Ssrs</w:t>
+            </w:r>
+            <w:proofErr w:type="spellEnd"/>
+            <w:r>
+              <w:t>, Xml.</w:t>
             </w:r>
           </w:p>
           <w:p>
@@ -2802,11 +4275,61 @@
                 <w:lang w:val="en-US"/>
               </w:rPr>
             </w:pPr>
+            <w:proofErr w:type="spellStart"/>
             <w:r>
               <w:rPr>
                 <w:lang w:val="en-US"/>
               </w:rPr>
-              <w:t>Sql Server, Mysql, Oracle Xi, Sybase (Ase Isql).</w:t>
+              <w:t>Sql</w:t>
+            </w:r>
+            <w:proofErr w:type="spellEnd"/>
+            <w:r>
+              <w:rPr>
+                <w:lang w:val="en-US"/>
+              </w:rPr>
+              <w:t xml:space="preserve"> Server, </w:t>
+            </w:r>
+            <w:proofErr w:type="spellStart"/>
+            <w:r>
+              <w:rPr>
+                <w:lang w:val="en-US"/>
+              </w:rPr>
+              <w:t>Mysql</w:t>
+            </w:r>
+            <w:proofErr w:type="spellEnd"/>
+            <w:r>
+              <w:rPr>
+                <w:lang w:val="en-US"/>
+              </w:rPr>
+              <w:t>, Oracle Xi, Sybase (</w:t>
+            </w:r>
+            <w:proofErr w:type="spellStart"/>
+            <w:r>
+              <w:rPr>
+                <w:lang w:val="en-US"/>
+              </w:rPr>
+              <w:t>Ase</w:t>
+            </w:r>
+            <w:proofErr w:type="spellEnd"/>
+            <w:r>
+              <w:rPr>
+                <w:lang w:val="en-US"/>
+              </w:rPr>
+              <w:t xml:space="preserve"> </w:t>
+            </w:r>
+            <w:proofErr w:type="spellStart"/>
+            <w:r>
+              <w:rPr>
+                <w:lang w:val="en-US"/>
+              </w:rPr>
+              <w:t>Isql</w:t>
+            </w:r>
+            <w:proofErr w:type="spellEnd"/>
+            <w:r>
+              <w:rPr>
+                <w:lang w:val="en-US"/>
+              </w:rPr>
+              <w:t>).</w:t>
             </w:r>
           </w:p>
           <w:p>
@@ -2823,11 +4346,33 @@
                 <w:lang w:val="en-US"/>
               </w:rPr>
             </w:pPr>
+            <w:proofErr w:type="spellStart"/>
             <w:r>
               <w:rPr>
                 <w:lang w:val="en-US"/>
               </w:rPr>
-              <w:t xml:space="preserve">Merise, Uml </w:t>
+              <w:t>Merise</w:t>
+            </w:r>
+            <w:proofErr w:type="spellEnd"/>
+            <w:r>
+              <w:rPr>
+                <w:lang w:val="en-US"/>
+              </w:rPr>
+              <w:t xml:space="preserve">, </w:t>
+            </w:r>
+            <w:proofErr w:type="spellStart"/>
+            <w:r>
+              <w:rPr>
+                <w:lang w:val="en-US"/>
+              </w:rPr>
+              <w:t>Uml</w:t>
+            </w:r>
+            <w:proofErr w:type="spellEnd"/>
+            <w:r>
+              <w:rPr>
+                <w:lang w:val="en-US"/>
+              </w:rPr>
+              <w:t xml:space="preserve"> </w:t>
             </w:r>
           </w:p>
           <w:p>
@@ -2869,7 +4414,21 @@
               <w:rPr>
                 <w:lang w:val="en-US"/>
               </w:rPr>
-              <w:t xml:space="preserve">Rational Rose, Power Amc, Dia, Db Designer. </w:t>
+              <w:t xml:space="preserve">Rational Rose, Power </w:t>
+            </w:r>
+            <w:proofErr w:type="spellStart"/>
+            <w:r>
+              <w:rPr>
+                <w:lang w:val="en-US"/>
+              </w:rPr>
+              <w:t>Amc</w:t>
+            </w:r>
+            <w:proofErr w:type="spellEnd"/>
+            <w:r>
+              <w:rPr>
+                <w:lang w:val="en-US"/>
+              </w:rPr>
+              <w:t xml:space="preserve">, Dia, Db Designer. </w:t>
             </w:r>
           </w:p>
           <w:p>
@@ -2884,7 +4443,39 @@
               </w:pBdr>
             </w:pPr>
             <w:r>
-              <w:t>Git, Gerrit, Jenkins, Github, Tfs, Svn (Turtoise), Synergie, Visual Source Safe.</w:t>
+              <w:t xml:space="preserve">Git, Gerrit, Jenkins, </w:t>
+            </w:r>
+            <w:proofErr w:type="spellStart"/>
+            <w:r>
+              <w:t>Github</w:t>
+            </w:r>
+            <w:proofErr w:type="spellEnd"/>
+            <w:r>
+              <w:t xml:space="preserve">, </w:t>
+            </w:r>
+            <w:proofErr w:type="spellStart"/>
+            <w:r>
+              <w:t>Tfs</w:t>
+            </w:r>
+            <w:proofErr w:type="spellEnd"/>
+            <w:r>
+              <w:t xml:space="preserve">, </w:t>
+            </w:r>
+            <w:proofErr w:type="spellStart"/>
+            <w:r>
+              <w:t>Svn</w:t>
+            </w:r>
+            <w:proofErr w:type="spellEnd"/>
+            <w:r>
+              <w:t xml:space="preserve"> (</w:t>
+            </w:r>
+            <w:proofErr w:type="spellStart"/>
+            <w:r>
+              <w:t>Turtoise</w:t>
+            </w:r>
+            <w:proofErr w:type="spellEnd"/>
+            <w:r>
+              <w:t>), Synergie, Visual Source Safe.</w:t>
             </w:r>
           </w:p>
           <w:p>
@@ -2919,7 +4510,15 @@
               <w:ind w:left="0" w:firstLine="0"/>
             </w:pPr>
             <w:r>
-              <w:t>Crystal Report, Infragistics.</w:t>
+              <w:t xml:space="preserve">Crystal Report, </w:t>
+            </w:r>
+            <w:proofErr w:type="spellStart"/>
+            <w:r>
+              <w:t>Infragistics</w:t>
+            </w:r>
+            <w:proofErr w:type="spellEnd"/>
+            <w:r>
+              <w:t>.</w:t>
             </w:r>
           </w:p>
           <w:p>
@@ -3225,6 +4824,119 @@
     </w:lvl>
   </w:abstractNum>
   <w:abstractNum w:abstractNumId="2" w15:restartNumberingAfterBreak="0">
+    <w:nsid w:val="02DB4865"/>
+    <w:multiLevelType w:val="hybridMultilevel"/>
+    <w:tmpl w:val="2A185BB2"/>
+    <w:lvl w:ilvl="0" w:tplc="08090001">
+      <w:start w:val="1"/>
+      <w:numFmt w:val="bullet"/>
+      <w:lvlText w:val=""/>
+      <w:lvlJc w:val="left"/>
+      <w:pPr>
+        <w:ind w:left="720" w:hanging="360"/>
+      </w:pPr>
+      <w:rPr>
+        <w:rFonts w:ascii="Symbol" w:hAnsi="Symbol" w:hint="default"/>
+      </w:rPr>
+    </w:lvl>
+    <w:lvl w:ilvl="1" w:tplc="08090003" w:tentative="1">
+      <w:start w:val="1"/>
+      <w:numFmt w:val="bullet"/>
+      <w:lvlText w:val="o"/>
+      <w:lvlJc w:val="left"/>
+      <w:pPr>
+        <w:ind w:left="1440" w:hanging="360"/>
+      </w:pPr>
+      <w:rPr>
+        <w:rFonts w:ascii="Courier New" w:hAnsi="Courier New" w:cs="Courier New" w:hint="default"/>
+      </w:rPr>
+    </w:lvl>
+    <w:lvl w:ilvl="2" w:tplc="08090005" w:tentative="1">
+      <w:start w:val="1"/>
+      <w:numFmt w:val="bullet"/>
+      <w:lvlText w:val=""/>
+      <w:lvlJc w:val="left"/>
+      <w:pPr>
+        <w:ind w:left="2160" w:hanging="360"/>
+      </w:pPr>
+      <w:rPr>
+        <w:rFonts w:ascii="Wingdings" w:hAnsi="Wingdings" w:hint="default"/>
+      </w:rPr>
+    </w:lvl>
+    <w:lvl w:ilvl="3" w:tplc="08090001" w:tentative="1">
+      <w:start w:val="1"/>
+      <w:numFmt w:val="bullet"/>
+      <w:lvlText w:val=""/>
+      <w:lvlJc w:val="left"/>
+      <w:pPr>
+        <w:ind w:left="2880" w:hanging="360"/>
+      </w:pPr>
+      <w:rPr>
+        <w:rFonts w:ascii="Symbol" w:hAnsi="Symbol" w:hint="default"/>
+      </w:rPr>
+    </w:lvl>
+    <w:lvl w:ilvl="4" w:tplc="08090003" w:tentative="1">
+      <w:start w:val="1"/>
+      <w:numFmt w:val="bullet"/>
+      <w:lvlText w:val="o"/>
+      <w:lvlJc w:val="left"/>
+      <w:pPr>
+        <w:ind w:left="3600" w:hanging="360"/>
+      </w:pPr>
+      <w:rPr>
+        <w:rFonts w:ascii="Courier New" w:hAnsi="Courier New" w:cs="Courier New" w:hint="default"/>
+      </w:rPr>
+    </w:lvl>
+    <w:lvl w:ilvl="5" w:tplc="08090005" w:tentative="1">
+      <w:start w:val="1"/>
+      <w:numFmt w:val="bullet"/>
+      <w:lvlText w:val=""/>
+      <w:lvlJc w:val="left"/>
+      <w:pPr>
+        <w:ind w:left="4320" w:hanging="360"/>
+      </w:pPr>
+      <w:rPr>
+        <w:rFonts w:ascii="Wingdings" w:hAnsi="Wingdings" w:hint="default"/>
+      </w:rPr>
+    </w:lvl>
+    <w:lvl w:ilvl="6" w:tplc="08090001" w:tentative="1">
+      <w:start w:val="1"/>
+      <w:numFmt w:val="bullet"/>
+      <w:lvlText w:val=""/>
+      <w:lvlJc w:val="left"/>
+      <w:pPr>
+        <w:ind w:left="5040" w:hanging="360"/>
+      </w:pPr>
+      <w:rPr>
+        <w:rFonts w:ascii="Symbol" w:hAnsi="Symbol" w:hint="default"/>
+      </w:rPr>
+    </w:lvl>
+    <w:lvl w:ilvl="7" w:tplc="08090003" w:tentative="1">
+      <w:start w:val="1"/>
+      <w:numFmt w:val="bullet"/>
+      <w:lvlText w:val="o"/>
+      <w:lvlJc w:val="left"/>
+      <w:pPr>
+        <w:ind w:left="5760" w:hanging="360"/>
+      </w:pPr>
+      <w:rPr>
+        <w:rFonts w:ascii="Courier New" w:hAnsi="Courier New" w:cs="Courier New" w:hint="default"/>
+      </w:rPr>
+    </w:lvl>
+    <w:lvl w:ilvl="8" w:tplc="08090005" w:tentative="1">
+      <w:start w:val="1"/>
+      <w:numFmt w:val="bullet"/>
+      <w:lvlText w:val=""/>
+      <w:lvlJc w:val="left"/>
+      <w:pPr>
+        <w:ind w:left="6480" w:hanging="360"/>
+      </w:pPr>
+      <w:rPr>
+        <w:rFonts w:ascii="Wingdings" w:hAnsi="Wingdings" w:hint="default"/>
+      </w:rPr>
+    </w:lvl>
+  </w:abstractNum>
+  <w:abstractNum w:abstractNumId="3" w15:restartNumberingAfterBreak="0">
     <w:nsid w:val="29376203"/>
     <w:multiLevelType w:val="multilevel"/>
     <w:tmpl w:val="D5CC901E"/>
@@ -3337,7 +5049,7 @@
       </w:rPr>
     </w:lvl>
   </w:abstractNum>
-  <w:abstractNum w:abstractNumId="3" w15:restartNumberingAfterBreak="0">
+  <w:abstractNum w:abstractNumId="4" w15:restartNumberingAfterBreak="0">
     <w:nsid w:val="2EDB3EB0"/>
     <w:multiLevelType w:val="hybridMultilevel"/>
     <w:tmpl w:val="D0ECA7A0"/>
@@ -3450,7 +5162,7 @@
       </w:rPr>
     </w:lvl>
   </w:abstractNum>
-  <w:abstractNum w:abstractNumId="4" w15:restartNumberingAfterBreak="0">
+  <w:abstractNum w:abstractNumId="5" w15:restartNumberingAfterBreak="0">
     <w:nsid w:val="307416F2"/>
     <w:multiLevelType w:val="hybridMultilevel"/>
     <w:tmpl w:val="CE4826D6"/>
@@ -3562,7 +5274,7 @@
       </w:rPr>
     </w:lvl>
   </w:abstractNum>
-  <w:abstractNum w:abstractNumId="5" w15:restartNumberingAfterBreak="0">
+  <w:abstractNum w:abstractNumId="6" w15:restartNumberingAfterBreak="0">
     <w:nsid w:val="5A8B4B95"/>
     <w:multiLevelType w:val="multilevel"/>
     <w:tmpl w:val="9E56DADC"/>
@@ -3675,7 +5387,7 @@
       </w:rPr>
     </w:lvl>
   </w:abstractNum>
-  <w:abstractNum w:abstractNumId="6" w15:restartNumberingAfterBreak="0">
+  <w:abstractNum w:abstractNumId="7" w15:restartNumberingAfterBreak="0">
     <w:nsid w:val="5C4A39EB"/>
     <w:multiLevelType w:val="multilevel"/>
     <w:tmpl w:val="462089B6"/>
@@ -3788,7 +5500,7 @@
       </w:rPr>
     </w:lvl>
   </w:abstractNum>
-  <w:abstractNum w:abstractNumId="7" w15:restartNumberingAfterBreak="0">
+  <w:abstractNum w:abstractNumId="8" w15:restartNumberingAfterBreak="0">
     <w:nsid w:val="6F3F207A"/>
     <w:multiLevelType w:val="multilevel"/>
     <w:tmpl w:val="5D32C3C0"/>
@@ -3905,25 +5617,28 @@
     <w:abstractNumId w:val="0"/>
   </w:num>
   <w:num w:numId="2" w16cid:durableId="570503410">
+    <w:abstractNumId w:val="7"/>
+  </w:num>
+  <w:num w:numId="3" w16cid:durableId="1638677600">
     <w:abstractNumId w:val="6"/>
   </w:num>
-  <w:num w:numId="3" w16cid:durableId="1638677600">
-    <w:abstractNumId w:val="5"/>
-  </w:num>
   <w:num w:numId="4" w16cid:durableId="252784105">
-    <w:abstractNumId w:val="7"/>
+    <w:abstractNumId w:val="8"/>
   </w:num>
   <w:num w:numId="5" w16cid:durableId="282081407">
-    <w:abstractNumId w:val="2"/>
+    <w:abstractNumId w:val="3"/>
   </w:num>
   <w:num w:numId="6" w16cid:durableId="1013604039">
     <w:abstractNumId w:val="1"/>
   </w:num>
   <w:num w:numId="7" w16cid:durableId="1860391952">
-    <w:abstractNumId w:val="3"/>
+    <w:abstractNumId w:val="4"/>
   </w:num>
   <w:num w:numId="8" w16cid:durableId="153110903">
-    <w:abstractNumId w:val="4"/>
+    <w:abstractNumId w:val="5"/>
+  </w:num>
+  <w:num w:numId="9" w16cid:durableId="1151483437">
+    <w:abstractNumId w:val="2"/>
   </w:num>
 </w:numbering>
 </file>
